--- a/Data Visualization Assignment.docx
+++ b/Data Visualization Assignment.docx
@@ -56,7 +56,11 @@
               <w:tab w:val="right" w:leader="dot" w:pos="9350"/>
             </w:tabs>
             <w:rPr>
+              <w:rFonts w:eastAsiaTheme="minorEastAsia"/>
               <w:noProof/>
+              <w:kern w:val="2"/>
+              <w:lang w:val="en-MY" w:eastAsia="en-MY"/>
+              <w14:ligatures w14:val="standardContextual"/>
             </w:rPr>
           </w:pPr>
           <w:r>
@@ -68,7 +72,7 @@
           <w:r>
             <w:fldChar w:fldCharType="separate"/>
           </w:r>
-          <w:hyperlink w:anchor="_Toc168519439" w:history="1">
+          <w:hyperlink w:anchor="_Toc168523966" w:history="1">
             <w:r>
               <w:rPr>
                 <w:rStyle w:val="Hyperlink"/>
@@ -95,7 +99,7 @@
                 <w:noProof/>
                 <w:webHidden/>
               </w:rPr>
-              <w:instrText xml:space="preserve"> PAGEREF _Toc168519439 \h </w:instrText>
+              <w:instrText xml:space="preserve"> PAGEREF _Toc168523966 \h </w:instrText>
             </w:r>
             <w:r>
               <w:rPr>
@@ -115,7 +119,7 @@
                 <w:noProof/>
                 <w:webHidden/>
               </w:rPr>
-              <w:t>1</w:t>
+              <w:t>2</w:t>
             </w:r>
             <w:r>
               <w:rPr>
@@ -133,10 +137,14 @@
               <w:tab w:val="right" w:leader="dot" w:pos="9350"/>
             </w:tabs>
             <w:rPr>
+              <w:rFonts w:eastAsiaTheme="minorEastAsia"/>
               <w:noProof/>
+              <w:kern w:val="2"/>
+              <w:lang w:val="en-MY" w:eastAsia="en-MY"/>
+              <w14:ligatures w14:val="standardContextual"/>
             </w:rPr>
           </w:pPr>
-          <w:hyperlink w:anchor="_Toc168519440" w:history="1">
+          <w:hyperlink w:anchor="_Toc168523967" w:history="1">
             <w:r>
               <w:rPr>
                 <w:rStyle w:val="Hyperlink"/>
@@ -163,7 +171,7 @@
                 <w:noProof/>
                 <w:webHidden/>
               </w:rPr>
-              <w:instrText xml:space="preserve"> PAGEREF _Toc168519440 \h </w:instrText>
+              <w:instrText xml:space="preserve"> PAGEREF _Toc168523967 \h </w:instrText>
             </w:r>
             <w:r>
               <w:rPr>
@@ -183,7 +191,7 @@
                 <w:noProof/>
                 <w:webHidden/>
               </w:rPr>
-              <w:t>1</w:t>
+              <w:t>2</w:t>
             </w:r>
             <w:r>
               <w:rPr>
@@ -201,10 +209,14 @@
               <w:tab w:val="right" w:leader="dot" w:pos="9350"/>
             </w:tabs>
             <w:rPr>
+              <w:rFonts w:eastAsiaTheme="minorEastAsia"/>
               <w:noProof/>
+              <w:kern w:val="2"/>
+              <w:lang w:val="en-MY" w:eastAsia="en-MY"/>
+              <w14:ligatures w14:val="standardContextual"/>
             </w:rPr>
           </w:pPr>
-          <w:hyperlink w:anchor="_Toc168519441" w:history="1">
+          <w:hyperlink w:anchor="_Toc168523968" w:history="1">
             <w:r>
               <w:rPr>
                 <w:rStyle w:val="Hyperlink"/>
@@ -231,7 +243,7 @@
                 <w:noProof/>
                 <w:webHidden/>
               </w:rPr>
-              <w:instrText xml:space="preserve"> PAGEREF _Toc168519441 \h </w:instrText>
+              <w:instrText xml:space="preserve"> PAGEREF _Toc168523968 \h </w:instrText>
             </w:r>
             <w:r>
               <w:rPr>
@@ -269,16 +281,20 @@
               <w:tab w:val="right" w:leader="dot" w:pos="9350"/>
             </w:tabs>
             <w:rPr>
+              <w:rFonts w:eastAsiaTheme="minorEastAsia"/>
               <w:noProof/>
+              <w:kern w:val="2"/>
+              <w:lang w:val="en-MY" w:eastAsia="en-MY"/>
+              <w14:ligatures w14:val="standardContextual"/>
             </w:rPr>
           </w:pPr>
-          <w:hyperlink w:anchor="_Toc168519442" w:history="1">
+          <w:hyperlink w:anchor="_Toc168523969" w:history="1">
             <w:r>
               <w:rPr>
                 <w:rStyle w:val="Hyperlink"/>
                 <w:noProof/>
               </w:rPr>
-              <w:t>Libraries</w:t>
+              <w:t>Table Summary</w:t>
             </w:r>
             <w:r>
               <w:rPr>
@@ -299,7 +315,7 @@
                 <w:noProof/>
                 <w:webHidden/>
               </w:rPr>
-              <w:instrText xml:space="preserve"> PAGEREF _Toc168519442 \h </w:instrText>
+              <w:instrText xml:space="preserve"> PAGEREF _Toc168523969 \h </w:instrText>
             </w:r>
             <w:r>
               <w:rPr>
@@ -319,7 +335,79 @@
                 <w:noProof/>
                 <w:webHidden/>
               </w:rPr>
-              <w:t>2</w:t>
+              <w:t>3</w:t>
+            </w:r>
+            <w:r>
+              <w:rPr>
+                <w:noProof/>
+                <w:webHidden/>
+              </w:rPr>
+              <w:fldChar w:fldCharType="end"/>
+            </w:r>
+          </w:hyperlink>
+        </w:p>
+        <w:p>
+          <w:pPr>
+            <w:pStyle w:val="TOC1"/>
+            <w:tabs>
+              <w:tab w:val="right" w:leader="dot" w:pos="9350"/>
+            </w:tabs>
+            <w:rPr>
+              <w:rFonts w:eastAsiaTheme="minorEastAsia"/>
+              <w:noProof/>
+              <w:kern w:val="2"/>
+              <w:lang w:val="en-MY" w:eastAsia="en-MY"/>
+              <w14:ligatures w14:val="standardContextual"/>
+            </w:rPr>
+          </w:pPr>
+          <w:hyperlink w:anchor="_Toc168523970" w:history="1">
+            <w:r>
+              <w:rPr>
+                <w:rStyle w:val="Hyperlink"/>
+                <w:noProof/>
+              </w:rPr>
+              <w:t>Data Visualization Methods</w:t>
+            </w:r>
+            <w:r>
+              <w:rPr>
+                <w:noProof/>
+                <w:webHidden/>
+              </w:rPr>
+              <w:tab/>
+            </w:r>
+            <w:r>
+              <w:rPr>
+                <w:noProof/>
+                <w:webHidden/>
+              </w:rPr>
+              <w:fldChar w:fldCharType="begin"/>
+            </w:r>
+            <w:r>
+              <w:rPr>
+                <w:noProof/>
+                <w:webHidden/>
+              </w:rPr>
+              <w:instrText xml:space="preserve"> PAGEREF _Toc168523970 \h </w:instrText>
+            </w:r>
+            <w:r>
+              <w:rPr>
+                <w:noProof/>
+                <w:webHidden/>
+              </w:rPr>
+            </w:r>
+            <w:r>
+              <w:rPr>
+                <w:noProof/>
+                <w:webHidden/>
+              </w:rPr>
+              <w:fldChar w:fldCharType="separate"/>
+            </w:r>
+            <w:r>
+              <w:rPr>
+                <w:noProof/>
+                <w:webHidden/>
+              </w:rPr>
+              <w:t>4</w:t>
             </w:r>
             <w:r>
               <w:rPr>
@@ -337,16 +425,20 @@
               <w:tab w:val="right" w:leader="dot" w:pos="9350"/>
             </w:tabs>
             <w:rPr>
+              <w:rFonts w:eastAsiaTheme="minorEastAsia"/>
               <w:noProof/>
+              <w:kern w:val="2"/>
+              <w:lang w:val="en-MY" w:eastAsia="en-MY"/>
+              <w14:ligatures w14:val="standardContextual"/>
             </w:rPr>
           </w:pPr>
-          <w:hyperlink w:anchor="_Toc168519443" w:history="1">
+          <w:hyperlink w:anchor="_Toc168523971" w:history="1">
             <w:r>
               <w:rPr>
                 <w:rStyle w:val="Hyperlink"/>
                 <w:noProof/>
               </w:rPr>
-              <w:t>Read Dataset</w:t>
+              <w:t>Bar Plot</w:t>
             </w:r>
             <w:r>
               <w:rPr>
@@ -367,7 +459,7 @@
                 <w:noProof/>
                 <w:webHidden/>
               </w:rPr>
-              <w:instrText xml:space="preserve"> PAGEREF _Toc168519443 \h </w:instrText>
+              <w:instrText xml:space="preserve"> PAGEREF _Toc168523971 \h </w:instrText>
             </w:r>
             <w:r>
               <w:rPr>
@@ -387,7 +479,7 @@
                 <w:noProof/>
                 <w:webHidden/>
               </w:rPr>
-              <w:t>3</w:t>
+              <w:t>4</w:t>
             </w:r>
             <w:r>
               <w:rPr>
@@ -405,16 +497,20 @@
               <w:tab w:val="right" w:leader="dot" w:pos="9350"/>
             </w:tabs>
             <w:rPr>
+              <w:rFonts w:eastAsiaTheme="minorEastAsia"/>
               <w:noProof/>
+              <w:kern w:val="2"/>
+              <w:lang w:val="en-MY" w:eastAsia="en-MY"/>
+              <w14:ligatures w14:val="standardContextual"/>
             </w:rPr>
           </w:pPr>
-          <w:hyperlink w:anchor="_Toc168519444" w:history="1">
+          <w:hyperlink w:anchor="_Toc168523972" w:history="1">
             <w:r>
               <w:rPr>
                 <w:rStyle w:val="Hyperlink"/>
                 <w:noProof/>
               </w:rPr>
-              <w:t>Change Characters Into Factors</w:t>
+              <w:t>Box Plot</w:t>
             </w:r>
             <w:r>
               <w:rPr>
@@ -435,7 +531,7 @@
                 <w:noProof/>
                 <w:webHidden/>
               </w:rPr>
-              <w:instrText xml:space="preserve"> PAGEREF _Toc168519444 \h </w:instrText>
+              <w:instrText xml:space="preserve"> PAGEREF _Toc168523972 \h </w:instrText>
             </w:r>
             <w:r>
               <w:rPr>
@@ -455,7 +551,7 @@
                 <w:noProof/>
                 <w:webHidden/>
               </w:rPr>
-              <w:t>4</w:t>
+              <w:t>6</w:t>
             </w:r>
             <w:r>
               <w:rPr>
@@ -473,16 +569,20 @@
               <w:tab w:val="right" w:leader="dot" w:pos="9350"/>
             </w:tabs>
             <w:rPr>
+              <w:rFonts w:eastAsiaTheme="minorEastAsia"/>
               <w:noProof/>
+              <w:kern w:val="2"/>
+              <w:lang w:val="en-MY" w:eastAsia="en-MY"/>
+              <w14:ligatures w14:val="standardContextual"/>
             </w:rPr>
           </w:pPr>
-          <w:hyperlink w:anchor="_Toc168519445" w:history="1">
+          <w:hyperlink w:anchor="_Toc168523973" w:history="1">
             <w:r>
               <w:rPr>
                 <w:rStyle w:val="Hyperlink"/>
                 <w:noProof/>
               </w:rPr>
-              <w:t>Convert Numerical Variables Into Categorical Variables</w:t>
+              <w:t>Scatter Plot</w:t>
             </w:r>
             <w:r>
               <w:rPr>
@@ -503,7 +603,7 @@
                 <w:noProof/>
                 <w:webHidden/>
               </w:rPr>
-              <w:instrText xml:space="preserve"> PAGEREF _Toc168519445 \h </w:instrText>
+              <w:instrText xml:space="preserve"> PAGEREF _Toc168523973 \h </w:instrText>
             </w:r>
             <w:r>
               <w:rPr>
@@ -523,143 +623,7 @@
                 <w:noProof/>
                 <w:webHidden/>
               </w:rPr>
-              <w:t>4</w:t>
-            </w:r>
-            <w:r>
-              <w:rPr>
-                <w:noProof/>
-                <w:webHidden/>
-              </w:rPr>
-              <w:fldChar w:fldCharType="end"/>
-            </w:r>
-          </w:hyperlink>
-        </w:p>
-        <w:p>
-          <w:pPr>
-            <w:pStyle w:val="TOC2"/>
-            <w:tabs>
-              <w:tab w:val="right" w:leader="dot" w:pos="9350"/>
-            </w:tabs>
-            <w:rPr>
-              <w:noProof/>
-            </w:rPr>
-          </w:pPr>
-          <w:hyperlink w:anchor="_Toc168519446" w:history="1">
-            <w:r>
-              <w:rPr>
-                <w:rStyle w:val="Hyperlink"/>
-                <w:noProof/>
-              </w:rPr>
-              <w:t>Dataset with Selected Variables</w:t>
-            </w:r>
-            <w:r>
-              <w:rPr>
-                <w:noProof/>
-                <w:webHidden/>
-              </w:rPr>
-              <w:tab/>
-            </w:r>
-            <w:r>
-              <w:rPr>
-                <w:noProof/>
-                <w:webHidden/>
-              </w:rPr>
-              <w:fldChar w:fldCharType="begin"/>
-            </w:r>
-            <w:r>
-              <w:rPr>
-                <w:noProof/>
-                <w:webHidden/>
-              </w:rPr>
-              <w:instrText xml:space="preserve"> PAGEREF _Toc168519446 \h </w:instrText>
-            </w:r>
-            <w:r>
-              <w:rPr>
-                <w:noProof/>
-                <w:webHidden/>
-              </w:rPr>
-            </w:r>
-            <w:r>
-              <w:rPr>
-                <w:noProof/>
-                <w:webHidden/>
-              </w:rPr>
-              <w:fldChar w:fldCharType="separate"/>
-            </w:r>
-            <w:r>
-              <w:rPr>
-                <w:noProof/>
-                <w:webHidden/>
-              </w:rPr>
-              <w:t>5</w:t>
-            </w:r>
-            <w:r>
-              <w:rPr>
-                <w:noProof/>
-                <w:webHidden/>
-              </w:rPr>
-              <w:fldChar w:fldCharType="end"/>
-            </w:r>
-          </w:hyperlink>
-        </w:p>
-        <w:p>
-          <w:pPr>
-            <w:pStyle w:val="TOC2"/>
-            <w:tabs>
-              <w:tab w:val="right" w:leader="dot" w:pos="9350"/>
-            </w:tabs>
-            <w:rPr>
-              <w:noProof/>
-            </w:rPr>
-          </w:pPr>
-          <w:hyperlink w:anchor="_Toc168519447" w:history="1">
-            <w:r>
-              <w:rPr>
-                <w:rStyle w:val="Hyperlink"/>
-                <w:noProof/>
-              </w:rPr>
-              <w:t>Descriptive Table</w:t>
-            </w:r>
-            <w:r>
-              <w:rPr>
-                <w:noProof/>
-                <w:webHidden/>
-              </w:rPr>
-              <w:tab/>
-            </w:r>
-            <w:r>
-              <w:rPr>
-                <w:noProof/>
-                <w:webHidden/>
-              </w:rPr>
-              <w:fldChar w:fldCharType="begin"/>
-            </w:r>
-            <w:r>
-              <w:rPr>
-                <w:noProof/>
-                <w:webHidden/>
-              </w:rPr>
-              <w:instrText xml:space="preserve"> PAGEREF _Toc168519447 \h </w:instrText>
-            </w:r>
-            <w:r>
-              <w:rPr>
-                <w:noProof/>
-                <w:webHidden/>
-              </w:rPr>
-            </w:r>
-            <w:r>
-              <w:rPr>
-                <w:noProof/>
-                <w:webHidden/>
-              </w:rPr>
-              <w:fldChar w:fldCharType="separate"/>
-            </w:r>
-            <w:r>
-              <w:rPr>
-                <w:noProof/>
-                <w:webHidden/>
-              </w:rPr>
-              <w:t>6</w:t>
+              <w:t>8</w:t>
             </w:r>
             <w:r>
               <w:rPr>
@@ -677,16 +641,20 @@
               <w:tab w:val="right" w:leader="dot" w:pos="9350"/>
             </w:tabs>
             <w:rPr>
+              <w:rFonts w:eastAsiaTheme="minorEastAsia"/>
               <w:noProof/>
+              <w:kern w:val="2"/>
+              <w:lang w:val="en-MY" w:eastAsia="en-MY"/>
+              <w14:ligatures w14:val="standardContextual"/>
             </w:rPr>
           </w:pPr>
-          <w:hyperlink w:anchor="_Toc168519448" w:history="1">
+          <w:hyperlink w:anchor="_Toc168523974" w:history="1">
             <w:r>
               <w:rPr>
                 <w:rStyle w:val="Hyperlink"/>
                 <w:noProof/>
               </w:rPr>
-              <w:t>Data Visualization Methods</w:t>
+              <w:t>Result Interpretation</w:t>
             </w:r>
             <w:r>
               <w:rPr>
@@ -707,211 +675,7 @@
                 <w:noProof/>
                 <w:webHidden/>
               </w:rPr>
-              <w:instrText xml:space="preserve"> PAGEREF _Toc168519448 \h </w:instrText>
-            </w:r>
-            <w:r>
-              <w:rPr>
-                <w:noProof/>
-                <w:webHidden/>
-              </w:rPr>
-            </w:r>
-            <w:r>
-              <w:rPr>
-                <w:noProof/>
-                <w:webHidden/>
-              </w:rPr>
-              <w:fldChar w:fldCharType="separate"/>
-            </w:r>
-            <w:r>
-              <w:rPr>
-                <w:noProof/>
-                <w:webHidden/>
-              </w:rPr>
-              <w:t>7</w:t>
-            </w:r>
-            <w:r>
-              <w:rPr>
-                <w:noProof/>
-                <w:webHidden/>
-              </w:rPr>
-              <w:fldChar w:fldCharType="end"/>
-            </w:r>
-          </w:hyperlink>
-        </w:p>
-        <w:p>
-          <w:pPr>
-            <w:pStyle w:val="TOC2"/>
-            <w:tabs>
-              <w:tab w:val="right" w:leader="dot" w:pos="9350"/>
-            </w:tabs>
-            <w:rPr>
-              <w:noProof/>
-            </w:rPr>
-          </w:pPr>
-          <w:hyperlink w:anchor="_Toc168519449" w:history="1">
-            <w:r>
-              <w:rPr>
-                <w:rStyle w:val="Hyperlink"/>
-                <w:noProof/>
-              </w:rPr>
-              <w:t>Bar Plot</w:t>
-            </w:r>
-            <w:r>
-              <w:rPr>
-                <w:noProof/>
-                <w:webHidden/>
-              </w:rPr>
-              <w:tab/>
-            </w:r>
-            <w:r>
-              <w:rPr>
-                <w:noProof/>
-                <w:webHidden/>
-              </w:rPr>
-              <w:fldChar w:fldCharType="begin"/>
-            </w:r>
-            <w:r>
-              <w:rPr>
-                <w:noProof/>
-                <w:webHidden/>
-              </w:rPr>
-              <w:instrText xml:space="preserve"> PAGEREF _Toc168519449 \h </w:instrText>
-            </w:r>
-            <w:r>
-              <w:rPr>
-                <w:noProof/>
-                <w:webHidden/>
-              </w:rPr>
-            </w:r>
-            <w:r>
-              <w:rPr>
-                <w:noProof/>
-                <w:webHidden/>
-              </w:rPr>
-              <w:fldChar w:fldCharType="separate"/>
-            </w:r>
-            <w:r>
-              <w:rPr>
-                <w:noProof/>
-                <w:webHidden/>
-              </w:rPr>
-              <w:t>7</w:t>
-            </w:r>
-            <w:r>
-              <w:rPr>
-                <w:noProof/>
-                <w:webHidden/>
-              </w:rPr>
-              <w:fldChar w:fldCharType="end"/>
-            </w:r>
-          </w:hyperlink>
-        </w:p>
-        <w:p>
-          <w:pPr>
-            <w:pStyle w:val="TOC2"/>
-            <w:tabs>
-              <w:tab w:val="right" w:leader="dot" w:pos="9350"/>
-            </w:tabs>
-            <w:rPr>
-              <w:noProof/>
-            </w:rPr>
-          </w:pPr>
-          <w:hyperlink w:anchor="_Toc168519450" w:history="1">
-            <w:r>
-              <w:rPr>
-                <w:rStyle w:val="Hyperlink"/>
-                <w:noProof/>
-              </w:rPr>
-              <w:t>Box Plot</w:t>
-            </w:r>
-            <w:r>
-              <w:rPr>
-                <w:noProof/>
-                <w:webHidden/>
-              </w:rPr>
-              <w:tab/>
-            </w:r>
-            <w:r>
-              <w:rPr>
-                <w:noProof/>
-                <w:webHidden/>
-              </w:rPr>
-              <w:fldChar w:fldCharType="begin"/>
-            </w:r>
-            <w:r>
-              <w:rPr>
-                <w:noProof/>
-                <w:webHidden/>
-              </w:rPr>
-              <w:instrText xml:space="preserve"> PAGEREF _Toc168519450 \h </w:instrText>
-            </w:r>
-            <w:r>
-              <w:rPr>
-                <w:noProof/>
-                <w:webHidden/>
-              </w:rPr>
-            </w:r>
-            <w:r>
-              <w:rPr>
-                <w:noProof/>
-                <w:webHidden/>
-              </w:rPr>
-              <w:fldChar w:fldCharType="separate"/>
-            </w:r>
-            <w:r>
-              <w:rPr>
-                <w:noProof/>
-                <w:webHidden/>
-              </w:rPr>
-              <w:t>9</w:t>
-            </w:r>
-            <w:r>
-              <w:rPr>
-                <w:noProof/>
-                <w:webHidden/>
-              </w:rPr>
-              <w:fldChar w:fldCharType="end"/>
-            </w:r>
-          </w:hyperlink>
-        </w:p>
-        <w:p>
-          <w:pPr>
-            <w:pStyle w:val="TOC2"/>
-            <w:tabs>
-              <w:tab w:val="right" w:leader="dot" w:pos="9350"/>
-            </w:tabs>
-            <w:rPr>
-              <w:noProof/>
-            </w:rPr>
-          </w:pPr>
-          <w:hyperlink w:anchor="_Toc168519451" w:history="1">
-            <w:r>
-              <w:rPr>
-                <w:rStyle w:val="Hyperlink"/>
-                <w:noProof/>
-              </w:rPr>
-              <w:t>Scatter Plot</w:t>
-            </w:r>
-            <w:r>
-              <w:rPr>
-                <w:noProof/>
-                <w:webHidden/>
-              </w:rPr>
-              <w:tab/>
-            </w:r>
-            <w:r>
-              <w:rPr>
-                <w:noProof/>
-                <w:webHidden/>
-              </w:rPr>
-              <w:fldChar w:fldCharType="begin"/>
-            </w:r>
-            <w:r>
-              <w:rPr>
-                <w:noProof/>
-                <w:webHidden/>
-              </w:rPr>
-              <w:instrText xml:space="preserve"> PAGEREF _Toc168519451 \h </w:instrText>
+              <w:instrText xml:space="preserve"> PAGEREF _Toc168523974 \h </w:instrText>
             </w:r>
             <w:r>
               <w:rPr>
@@ -949,16 +713,20 @@
               <w:tab w:val="right" w:leader="dot" w:pos="9350"/>
             </w:tabs>
             <w:rPr>
+              <w:rFonts w:eastAsiaTheme="minorEastAsia"/>
               <w:noProof/>
+              <w:kern w:val="2"/>
+              <w:lang w:val="en-MY" w:eastAsia="en-MY"/>
+              <w14:ligatures w14:val="standardContextual"/>
             </w:rPr>
           </w:pPr>
-          <w:hyperlink w:anchor="_Toc168519452" w:history="1">
+          <w:hyperlink w:anchor="_Toc168523975" w:history="1">
             <w:r>
               <w:rPr>
                 <w:rStyle w:val="Hyperlink"/>
                 <w:noProof/>
               </w:rPr>
-              <w:t>Result Interpretation</w:t>
+              <w:t>Recommendations</w:t>
             </w:r>
             <w:r>
               <w:rPr>
@@ -979,7 +747,7 @@
                 <w:noProof/>
                 <w:webHidden/>
               </w:rPr>
-              <w:instrText xml:space="preserve"> PAGEREF _Toc168519452 \h </w:instrText>
+              <w:instrText xml:space="preserve"> PAGEREF _Toc168523975 \h </w:instrText>
             </w:r>
             <w:r>
               <w:rPr>
@@ -999,7 +767,7 @@
                 <w:noProof/>
                 <w:webHidden/>
               </w:rPr>
-              <w:t>14</w:t>
+              <w:t>11</w:t>
             </w:r>
             <w:r>
               <w:rPr>
@@ -1017,16 +785,20 @@
               <w:tab w:val="right" w:leader="dot" w:pos="9350"/>
             </w:tabs>
             <w:rPr>
+              <w:rFonts w:eastAsiaTheme="minorEastAsia"/>
               <w:noProof/>
+              <w:kern w:val="2"/>
+              <w:lang w:val="en-MY" w:eastAsia="en-MY"/>
+              <w14:ligatures w14:val="standardContextual"/>
             </w:rPr>
           </w:pPr>
-          <w:hyperlink w:anchor="_Toc168519453" w:history="1">
+          <w:hyperlink w:anchor="_Toc168523976" w:history="1">
             <w:r>
               <w:rPr>
                 <w:rStyle w:val="Hyperlink"/>
                 <w:noProof/>
               </w:rPr>
-              <w:t>Recommendations</w:t>
+              <w:t>Report Prepared By</w:t>
             </w:r>
             <w:r>
               <w:rPr>
@@ -1047,7 +819,7 @@
                 <w:noProof/>
                 <w:webHidden/>
               </w:rPr>
-              <w:instrText xml:space="preserve"> PAGEREF _Toc168519453 \h </w:instrText>
+              <w:instrText xml:space="preserve"> PAGEREF _Toc168523976 \h </w:instrText>
             </w:r>
             <w:r>
               <w:rPr>
@@ -1067,7 +839,7 @@
                 <w:noProof/>
                 <w:webHidden/>
               </w:rPr>
-              <w:t>14</w:t>
+              <w:t>11</w:t>
             </w:r>
             <w:r>
               <w:rPr>
@@ -1085,16 +857,20 @@
               <w:tab w:val="right" w:leader="dot" w:pos="9350"/>
             </w:tabs>
             <w:rPr>
+              <w:rFonts w:eastAsiaTheme="minorEastAsia"/>
               <w:noProof/>
+              <w:kern w:val="2"/>
+              <w:lang w:val="en-MY" w:eastAsia="en-MY"/>
+              <w14:ligatures w14:val="standardContextual"/>
             </w:rPr>
           </w:pPr>
-          <w:hyperlink w:anchor="_Toc168519454" w:history="1">
+          <w:hyperlink w:anchor="_Toc168523977" w:history="1">
             <w:r>
               <w:rPr>
                 <w:rStyle w:val="Hyperlink"/>
                 <w:noProof/>
               </w:rPr>
-              <w:t>Report Prepared By</w:t>
+              <w:t>Appendix</w:t>
             </w:r>
             <w:r>
               <w:rPr>
@@ -1115,7 +891,7 @@
                 <w:noProof/>
                 <w:webHidden/>
               </w:rPr>
-              <w:instrText xml:space="preserve"> PAGEREF _Toc168519454 \h </w:instrText>
+              <w:instrText xml:space="preserve"> PAGEREF _Toc168523977 \h </w:instrText>
             </w:r>
             <w:r>
               <w:rPr>
@@ -1135,75 +911,7 @@
                 <w:noProof/>
                 <w:webHidden/>
               </w:rPr>
-              <w:t>14</w:t>
-            </w:r>
-            <w:r>
-              <w:rPr>
-                <w:noProof/>
-                <w:webHidden/>
-              </w:rPr>
-              <w:fldChar w:fldCharType="end"/>
-            </w:r>
-          </w:hyperlink>
-        </w:p>
-        <w:p>
-          <w:pPr>
-            <w:pStyle w:val="TOC1"/>
-            <w:tabs>
-              <w:tab w:val="right" w:leader="dot" w:pos="9350"/>
-            </w:tabs>
-            <w:rPr>
-              <w:noProof/>
-            </w:rPr>
-          </w:pPr>
-          <w:hyperlink w:anchor="_Toc168519455" w:history="1">
-            <w:r>
-              <w:rPr>
-                <w:rStyle w:val="Hyperlink"/>
-                <w:noProof/>
-              </w:rPr>
-              <w:t>Appendix</w:t>
-            </w:r>
-            <w:r>
-              <w:rPr>
-                <w:noProof/>
-                <w:webHidden/>
-              </w:rPr>
-              <w:tab/>
-            </w:r>
-            <w:r>
-              <w:rPr>
-                <w:noProof/>
-                <w:webHidden/>
-              </w:rPr>
-              <w:fldChar w:fldCharType="begin"/>
-            </w:r>
-            <w:r>
-              <w:rPr>
-                <w:noProof/>
-                <w:webHidden/>
-              </w:rPr>
-              <w:instrText xml:space="preserve"> PAGEREF _Toc168519455 \h </w:instrText>
-            </w:r>
-            <w:r>
-              <w:rPr>
-                <w:noProof/>
-                <w:webHidden/>
-              </w:rPr>
-            </w:r>
-            <w:r>
-              <w:rPr>
-                <w:noProof/>
-                <w:webHidden/>
-              </w:rPr>
-              <w:fldChar w:fldCharType="separate"/>
-            </w:r>
-            <w:r>
-              <w:rPr>
-                <w:noProof/>
-                <w:webHidden/>
-              </w:rPr>
-              <w:t>15</w:t>
+              <w:t>12</w:t>
             </w:r>
             <w:r>
               <w:rPr>
@@ -1233,7 +941,6 @@
         </w:rPr>
       </w:pPr>
       <w:bookmarkStart w:id="0" w:name="introduction"/>
-      <w:bookmarkStart w:id="1" w:name="_Toc168519439"/>
       <w:r>
         <w:br w:type="page"/>
       </w:r>
@@ -1242,6 +949,7 @@
       <w:pPr>
         <w:pStyle w:val="Heading1"/>
       </w:pPr>
+      <w:bookmarkStart w:id="1" w:name="_Toc168523966"/>
       <w:r>
         <w:lastRenderedPageBreak/>
         <w:t>Introduction</w:t>
@@ -1253,7 +961,7 @@
         <w:pStyle w:val="Heading2"/>
       </w:pPr>
       <w:bookmarkStart w:id="2" w:name="purpose"/>
-      <w:bookmarkStart w:id="3" w:name="_Toc168519440"/>
+      <w:bookmarkStart w:id="3" w:name="_Toc168523967"/>
       <w:r>
         <w:t>Purpose</w:t>
       </w:r>
@@ -1272,7 +980,7 @@
         <w:pStyle w:val="Heading2"/>
       </w:pPr>
       <w:bookmarkStart w:id="4" w:name="overview-of-the-dataset"/>
-      <w:bookmarkStart w:id="5" w:name="_Toc168519441"/>
+      <w:bookmarkStart w:id="5" w:name="_Toc168523968"/>
       <w:bookmarkEnd w:id="2"/>
       <w:r>
         <w:t>Overview of the Dataset</w:t>
@@ -1453,15 +1161,15 @@
         <w:pStyle w:val="Heading2"/>
       </w:pPr>
       <w:bookmarkStart w:id="6" w:name="descriptive-table"/>
-      <w:bookmarkStart w:id="7" w:name="_Toc168519447"/>
+      <w:bookmarkStart w:id="7" w:name="_Toc168523969"/>
       <w:bookmarkEnd w:id="4"/>
       <w:r>
         <w:t>Table</w:t>
       </w:r>
+      <w:r>
+        <w:t xml:space="preserve"> Summary</w:t>
+      </w:r>
       <w:bookmarkEnd w:id="7"/>
-      <w:r>
-        <w:t xml:space="preserve"> Summary</w:t>
-      </w:r>
     </w:p>
     <w:p>
       <w:pPr>
@@ -1472,14 +1180,7 @@
           <w:b/>
           <w:bCs/>
         </w:rPr>
-        <w:t xml:space="preserve">Table 1: </w:t>
-      </w:r>
-      <w:r>
-        <w:rPr>
-          <w:b/>
-          <w:bCs/>
-        </w:rPr>
-        <w:t>Descriptive Statistics of Nursing Homes</w:t>
+        <w:t>Table 1: Descriptive Statistics of Nursing Homes</w:t>
       </w:r>
     </w:p>
     <w:tbl>
@@ -2829,7 +2530,23 @@
         <w:pStyle w:val="BodyText"/>
       </w:pPr>
       <w:r>
-        <w:t>The table provides a summary of the distribution of position, Norwegian mother tongue, score of working condition, and score of perceived good management across 5 nursing homes which includes 288 participants. The majority of staffs across all nursing homes hold permanent positions (84%) and have Norwegian as their mother tongue (81%). Nursing Home 5 has the highest proportion of permanent staff (91%), while Nursing Home 2 has the lowest proportion of Norwegian-speaking staff (59%). The mean scores for working conditions and perceived good management are ranging from 60 to 66 and 65 to 72 respectively, across the nursing homes. The table shows that the nursing homes have a predominantly permanent and Norwegian-speaking workforce.</w:t>
+        <w:t xml:space="preserve">The table provides a summary of the distribution of position, Norwegian mother tongue, score of working condition, and score of perceived good management across 5 nursing homes which includes 288 participants. </w:t>
+      </w:r>
+      <w:proofErr w:type="gramStart"/>
+      <w:r>
+        <w:t>The majority of</w:t>
+      </w:r>
+      <w:proofErr w:type="gramEnd"/>
+      <w:r>
+        <w:t xml:space="preserve"> staffs across all nursing homes hold permanent positions (84%) and have Norwegian as their mother tongue (81%). Nursing Home 5 has the highest proportion of permanent staff (91%), while Nursing Home 2 has the lowest proportion of Norwegian-speaking staff (59%). The mean scores for working conditions and perceived good management </w:t>
+      </w:r>
+      <w:proofErr w:type="gramStart"/>
+      <w:r>
+        <w:t>are ranging</w:t>
+      </w:r>
+      <w:proofErr w:type="gramEnd"/>
+      <w:r>
+        <w:t xml:space="preserve"> from 60 to 66 and 65 to 72 respectively, across the nursing homes. The table shows that the nursing homes have a predominantly permanent and Norwegian-speaking workforce.</w:t>
       </w:r>
     </w:p>
     <w:p>
@@ -2837,7 +2554,7 @@
         <w:pStyle w:val="Heading1"/>
       </w:pPr>
       <w:bookmarkStart w:id="8" w:name="data-visualization-methods"/>
-      <w:bookmarkStart w:id="9" w:name="_Toc168519448"/>
+      <w:bookmarkStart w:id="9" w:name="_Toc168523970"/>
       <w:bookmarkEnd w:id="0"/>
       <w:bookmarkEnd w:id="6"/>
       <w:r>
@@ -2851,7 +2568,7 @@
         <w:pStyle w:val="Heading2"/>
       </w:pPr>
       <w:bookmarkStart w:id="10" w:name="bar-plot"/>
-      <w:bookmarkStart w:id="11" w:name="_Toc168519449"/>
+      <w:bookmarkStart w:id="11" w:name="_Toc168523971"/>
       <w:r>
         <w:t>Bar Plot</w:t>
       </w:r>
@@ -2881,20 +2598,36 @@
       <w:r>
         <w:t xml:space="preserve"> package was used to construct the bar plot, employing the </w:t>
       </w:r>
+      <w:proofErr w:type="gramStart"/>
       <w:r>
         <w:rPr>
           <w:rStyle w:val="VerbatimChar"/>
         </w:rPr>
-        <w:t>ggplot()</w:t>
+        <w:t>ggplot(</w:t>
+      </w:r>
+      <w:proofErr w:type="gramEnd"/>
+      <w:r>
+        <w:rPr>
+          <w:rStyle w:val="VerbatimChar"/>
+        </w:rPr>
+        <w:t>)</w:t>
       </w:r>
       <w:r>
         <w:t xml:space="preserve"> function to specify the dataset and aesthetic mappings. The </w:t>
       </w:r>
+      <w:proofErr w:type="gramStart"/>
       <w:r>
         <w:rPr>
           <w:rStyle w:val="VerbatimChar"/>
         </w:rPr>
-        <w:t>aes()</w:t>
+        <w:t>aes(</w:t>
+      </w:r>
+      <w:proofErr w:type="gramEnd"/>
+      <w:r>
+        <w:rPr>
+          <w:rStyle w:val="VerbatimChar"/>
+        </w:rPr>
+        <w:t>)</w:t>
       </w:r>
       <w:r>
         <w:t xml:space="preserve"> function mapped the </w:t>
@@ -2948,7 +2681,21 @@
         <w:rPr>
           <w:rStyle w:val="VerbatimChar"/>
         </w:rPr>
-        <w:t>geom_bar()</w:t>
+        <w:t>geom_</w:t>
+      </w:r>
+      <w:proofErr w:type="gramStart"/>
+      <w:r>
+        <w:rPr>
+          <w:rStyle w:val="VerbatimChar"/>
+        </w:rPr>
+        <w:t>bar(</w:t>
+      </w:r>
+      <w:proofErr w:type="gramEnd"/>
+      <w:r>
+        <w:rPr>
+          <w:rStyle w:val="VerbatimChar"/>
+        </w:rPr>
+        <w:t>)</w:t>
       </w:r>
       <w:r>
         <w:t xml:space="preserve"> function was utilized with the </w:t>
@@ -2962,11 +2709,19 @@
       <w:r>
         <w:t xml:space="preserve"> argument. For clarity, the plot was customized with titles and labels using the </w:t>
       </w:r>
+      <w:proofErr w:type="gramStart"/>
       <w:r>
         <w:rPr>
           <w:rStyle w:val="VerbatimChar"/>
         </w:rPr>
-        <w:t>labs()</w:t>
+        <w:t>labs(</w:t>
+      </w:r>
+      <w:proofErr w:type="gramEnd"/>
+      <w:r>
+        <w:rPr>
+          <w:rStyle w:val="VerbatimChar"/>
+        </w:rPr>
+        <w:t>)</w:t>
       </w:r>
       <w:r>
         <w:t xml:space="preserve"> function to add a title and labels for the x-axis, y-axis, and fill legend. The </w:t>
@@ -2975,7 +2730,21 @@
         <w:rPr>
           <w:rStyle w:val="VerbatimChar"/>
         </w:rPr>
-        <w:t>theme_minimal()</w:t>
+        <w:t>theme_</w:t>
+      </w:r>
+      <w:proofErr w:type="gramStart"/>
+      <w:r>
+        <w:rPr>
+          <w:rStyle w:val="VerbatimChar"/>
+        </w:rPr>
+        <w:t>minimal(</w:t>
+      </w:r>
+      <w:proofErr w:type="gramEnd"/>
+      <w:r>
+        <w:rPr>
+          <w:rStyle w:val="VerbatimChar"/>
+        </w:rPr>
+        <w:t>)</w:t>
       </w:r>
       <w:r>
         <w:t xml:space="preserve"> function was applied to give the plot a clean and simple appearance, while the </w:t>
@@ -3102,7 +2871,23 @@
         <w:pStyle w:val="BodyText"/>
       </w:pPr>
       <w:r>
-        <w:t>Nursing Home 3 has the highest count of staff members, followed by Nursing Home 4. Nursing Home 1 and Nursing Home 5 have moderate counts, while Nursing Home 2 has the lowest count. There is a predominant presence of permanent staff with Norwegian as their mother tongue across all nursing homes. Nursing Home 3 has the highest count of permanent staff with Norwegian as their mother tongue. Intermediate staff without Norwegian as their mother tongue are relatively fewer in all nursing homes. The distribution in the graph shows that most staff members in these nursing homes are permanent and Norwegian-speaking, indicating a stable and linguistically homogenous workforce.</w:t>
+        <w:t xml:space="preserve">Nursing Home 3 has the highest </w:t>
+      </w:r>
+      <w:proofErr w:type="gramStart"/>
+      <w:r>
+        <w:t>count</w:t>
+      </w:r>
+      <w:proofErr w:type="gramEnd"/>
+      <w:r>
+        <w:t xml:space="preserve"> of staff members, followed by Nursing Home 4. Nursing Home 1 and Nursing Home 5 have moderate counts, while Nursing Home 2 has the lowest count. There is a predominant presence of permanent staff with Norwegian as their mother tongue across all nursing homes. Nursing Home 3 has the highest count of permanent staff with Norwegian as their mother tongue. Intermediate staff without Norwegian as their mother tongue are relatively fewer in all nursing homes. The distribution in the graph shows that most staff members in these nursing homes are permanent and </w:t>
+      </w:r>
+      <w:proofErr w:type="gramStart"/>
+      <w:r>
+        <w:t>Norwegian-speaking</w:t>
+      </w:r>
+      <w:proofErr w:type="gramEnd"/>
+      <w:r>
+        <w:t>, indicating a stable and linguistically homogenous workforce.</w:t>
       </w:r>
     </w:p>
     <w:p>
@@ -3117,7 +2902,6 @@
         </w:rPr>
       </w:pPr>
       <w:bookmarkStart w:id="13" w:name="box-plot"/>
-      <w:bookmarkStart w:id="14" w:name="_Toc168519450"/>
       <w:bookmarkEnd w:id="10"/>
       <w:bookmarkEnd w:id="12"/>
       <w:r>
@@ -3128,6 +2912,7 @@
       <w:pPr>
         <w:pStyle w:val="Heading2"/>
       </w:pPr>
+      <w:bookmarkStart w:id="14" w:name="_Toc168523972"/>
       <w:r>
         <w:lastRenderedPageBreak/>
         <w:t>Box Plot</w:t>
@@ -3139,7 +2924,15 @@
         <w:pStyle w:val="FirstParagraph"/>
       </w:pPr>
       <w:r>
-        <w:t>The first box plot visualizes the distribution of the scores of working conditions across the five nursing homes. This plot aims to compare the central tendency and variability of working condition scores among the different nursing homes. The second box plot visualizes the distribution of the scores of perceived good management across the five nursing homes. This plot is designed to compare the central tendency and variability of management quality perceptions among different nursing homes.</w:t>
+        <w:t xml:space="preserve">The first box plot visualizes the distribution of the scores of working conditions across the five nursing homes. This plot aims to compare the central tendency and variability of working condition scores among the different nursing homes. The second box plot visualizes the distribution of the scores of perceived good </w:t>
+      </w:r>
+      <w:proofErr w:type="gramStart"/>
+      <w:r>
+        <w:t>management</w:t>
+      </w:r>
+      <w:proofErr w:type="gramEnd"/>
+      <w:r>
+        <w:t xml:space="preserve"> across the five nursing homes. This plot is designed to compare the central tendency and variability of management quality perceptions among different nursing homes.</w:t>
       </w:r>
     </w:p>
     <w:p>
@@ -3158,20 +2951,36 @@
       <w:r>
         <w:t xml:space="preserve"> package was used to construct both box plots, with the </w:t>
       </w:r>
+      <w:proofErr w:type="gramStart"/>
       <w:r>
         <w:rPr>
           <w:rStyle w:val="VerbatimChar"/>
         </w:rPr>
-        <w:t>ggplot()</w:t>
+        <w:t>ggplot(</w:t>
+      </w:r>
+      <w:proofErr w:type="gramEnd"/>
+      <w:r>
+        <w:rPr>
+          <w:rStyle w:val="VerbatimChar"/>
+        </w:rPr>
+        <w:t>)</w:t>
       </w:r>
       <w:r>
         <w:t xml:space="preserve"> function employed to specify the dataset and aesthetic mappings. For the first box plot, the </w:t>
       </w:r>
+      <w:proofErr w:type="gramStart"/>
       <w:r>
         <w:rPr>
           <w:rStyle w:val="VerbatimChar"/>
         </w:rPr>
-        <w:t>aes()</w:t>
+        <w:t>aes(</w:t>
+      </w:r>
+      <w:proofErr w:type="gramEnd"/>
+      <w:r>
+        <w:rPr>
+          <w:rStyle w:val="VerbatimChar"/>
+        </w:rPr>
+        <w:t>)</w:t>
       </w:r>
       <w:r>
         <w:t xml:space="preserve"> function mapped </w:t>
@@ -3216,16 +3025,38 @@
         <w:rPr>
           <w:rStyle w:val="VerbatimChar"/>
         </w:rPr>
-        <w:t>geom_boxplot()</w:t>
+        <w:t>geom_</w:t>
+      </w:r>
+      <w:proofErr w:type="gramStart"/>
+      <w:r>
+        <w:rPr>
+          <w:rStyle w:val="VerbatimChar"/>
+        </w:rPr>
+        <w:t>boxplot(</w:t>
+      </w:r>
+      <w:proofErr w:type="gramEnd"/>
+      <w:r>
+        <w:rPr>
+          <w:rStyle w:val="VerbatimChar"/>
+        </w:rPr>
+        <w:t>)</w:t>
       </w:r>
       <w:r>
         <w:t xml:space="preserve"> function was utilized to create the plots, displaying the distribution of working condition scores and management quality scores within each nursing home, respectively. Titles and labels were added using the </w:t>
       </w:r>
+      <w:proofErr w:type="gramStart"/>
       <w:r>
         <w:rPr>
           <w:rStyle w:val="VerbatimChar"/>
         </w:rPr>
-        <w:t>labs()</w:t>
+        <w:t>labs(</w:t>
+      </w:r>
+      <w:proofErr w:type="gramEnd"/>
+      <w:r>
+        <w:rPr>
+          <w:rStyle w:val="VerbatimChar"/>
+        </w:rPr>
+        <w:t>)</w:t>
       </w:r>
       <w:r>
         <w:t xml:space="preserve"> function to provide clear titles and axis labels, and the </w:t>
@@ -3243,7 +3074,21 @@
         <w:rPr>
           <w:rStyle w:val="VerbatimChar"/>
         </w:rPr>
-        <w:t>scale_fill_brewer()</w:t>
+        <w:t>scale_fill_</w:t>
+      </w:r>
+      <w:proofErr w:type="gramStart"/>
+      <w:r>
+        <w:rPr>
+          <w:rStyle w:val="VerbatimChar"/>
+        </w:rPr>
+        <w:t>brewer(</w:t>
+      </w:r>
+      <w:proofErr w:type="gramEnd"/>
+      <w:r>
+        <w:rPr>
+          <w:rStyle w:val="VerbatimChar"/>
+        </w:rPr>
+        <w:t>)</w:t>
       </w:r>
       <w:r>
         <w:t xml:space="preserve"> function was used to apply a specific color palette to the boxes, enhancing visual differentiation between the nursing homes.</w:t>
@@ -3373,7 +3218,7 @@
         <w:pStyle w:val="Heading2"/>
       </w:pPr>
       <w:bookmarkStart w:id="16" w:name="scatter-plot"/>
-      <w:bookmarkStart w:id="17" w:name="_Toc168519451"/>
+      <w:bookmarkStart w:id="17" w:name="_Toc168523973"/>
       <w:bookmarkEnd w:id="13"/>
       <w:bookmarkEnd w:id="15"/>
       <w:r>
@@ -3406,11 +3251,19 @@
       <w:r>
         <w:t xml:space="preserve"> package was used to construct the scatter plot. The </w:t>
       </w:r>
+      <w:proofErr w:type="gramStart"/>
       <w:r>
         <w:rPr>
           <w:rStyle w:val="VerbatimChar"/>
         </w:rPr>
-        <w:t>ggplot()</w:t>
+        <w:t>ggplot(</w:t>
+      </w:r>
+      <w:proofErr w:type="gramEnd"/>
+      <w:r>
+        <w:rPr>
+          <w:rStyle w:val="VerbatimChar"/>
+        </w:rPr>
+        <w:t>)</w:t>
       </w:r>
       <w:r>
         <w:t xml:space="preserve"> function was employed to specify the dataset and aesthetic mappings, with the </w:t>
@@ -3464,16 +3317,38 @@
         <w:rPr>
           <w:rStyle w:val="VerbatimChar"/>
         </w:rPr>
-        <w:t>geom_point()</w:t>
+        <w:t>geom_</w:t>
+      </w:r>
+      <w:proofErr w:type="gramStart"/>
+      <w:r>
+        <w:rPr>
+          <w:rStyle w:val="VerbatimChar"/>
+        </w:rPr>
+        <w:t>point(</w:t>
+      </w:r>
+      <w:proofErr w:type="gramEnd"/>
+      <w:r>
+        <w:rPr>
+          <w:rStyle w:val="VerbatimChar"/>
+        </w:rPr>
+        <w:t>)</w:t>
       </w:r>
       <w:r>
         <w:t xml:space="preserve"> function was utilized to create the scatter plot, displaying individual data points representing staff members. Titles and labels were added using the </w:t>
       </w:r>
+      <w:proofErr w:type="gramStart"/>
       <w:r>
         <w:rPr>
           <w:rStyle w:val="VerbatimChar"/>
         </w:rPr>
-        <w:t>labs()</w:t>
+        <w:t>labs(</w:t>
+      </w:r>
+      <w:proofErr w:type="gramEnd"/>
+      <w:r>
+        <w:rPr>
+          <w:rStyle w:val="VerbatimChar"/>
+        </w:rPr>
+        <w:t>)</w:t>
       </w:r>
       <w:r>
         <w:t xml:space="preserve"> function to provide a clear title and axis labels. The </w:t>
@@ -3482,7 +3357,21 @@
         <w:rPr>
           <w:rStyle w:val="VerbatimChar"/>
         </w:rPr>
-        <w:t>theme_minimal()</w:t>
+        <w:t>theme_</w:t>
+      </w:r>
+      <w:proofErr w:type="gramStart"/>
+      <w:r>
+        <w:rPr>
+          <w:rStyle w:val="VerbatimChar"/>
+        </w:rPr>
+        <w:t>minimal(</w:t>
+      </w:r>
+      <w:proofErr w:type="gramEnd"/>
+      <w:r>
+        <w:rPr>
+          <w:rStyle w:val="VerbatimChar"/>
+        </w:rPr>
+        <w:t>)</w:t>
       </w:r>
       <w:r>
         <w:t xml:space="preserve"> function was applied to ensure a clean and professional appearance, and the </w:t>
@@ -3713,7 +3602,15 @@
         <w:pStyle w:val="BodyText"/>
       </w:pPr>
       <w:r>
-        <w:t>Figure 4 visualizes the relationship between the score of working conditions and the score of perceived good management across five different nursing homes. The scatter plot is faceted by nursing home, with each subplot representing one of the five nursing homes.</w:t>
+        <w:t xml:space="preserve">Figure 4 visualizes the relationship between the score of working conditions and the score of perceived good management across five different nursing homes. The scatter plot is faceted by nursing </w:t>
+      </w:r>
+      <w:proofErr w:type="gramStart"/>
+      <w:r>
+        <w:t>home</w:t>
+      </w:r>
+      <w:proofErr w:type="gramEnd"/>
+      <w:r>
+        <w:t>, with each subplot representing one of the five nursing homes.</w:t>
       </w:r>
     </w:p>
     <w:p>
@@ -3736,7 +3633,6 @@
         </w:rPr>
       </w:pPr>
       <w:bookmarkStart w:id="20" w:name="result-interpretation"/>
-      <w:bookmarkStart w:id="21" w:name="_Toc168519452"/>
       <w:bookmarkEnd w:id="8"/>
       <w:bookmarkEnd w:id="16"/>
       <w:bookmarkEnd w:id="19"/>
@@ -3748,6 +3644,7 @@
       <w:pPr>
         <w:pStyle w:val="Heading1"/>
       </w:pPr>
+      <w:bookmarkStart w:id="21" w:name="_Toc168523974"/>
       <w:r>
         <w:lastRenderedPageBreak/>
         <w:t>Result Interpretation</w:t>
@@ -3761,8 +3658,13 @@
           <w:numId w:val="3"/>
         </w:numPr>
       </w:pPr>
-      <w:r>
-        <w:t>The majority of staff across all nursing homes are in permanent positions, with most of them having Norwegian as their mother tongue. Nursing Home 3 and Nursing Home 5 have a more diverse staff composition in terms of language.</w:t>
+      <w:proofErr w:type="gramStart"/>
+      <w:r>
+        <w:t>The majority of</w:t>
+      </w:r>
+      <w:proofErr w:type="gramEnd"/>
+      <w:r>
+        <w:t xml:space="preserve"> staff across all nursing homes are in permanent positions, with most of them having Norwegian as their mother tongue. Nursing Home 3 and Nursing Home 5 have a more diverse staff composition in terms of language.</w:t>
       </w:r>
     </w:p>
     <w:p>
@@ -3773,7 +3675,15 @@
         </w:numPr>
       </w:pPr>
       <w:r>
-        <w:t>Most nursing homes have median scores around 65-75, indicating generally favorable working conditions. Nursing Home 2 stands out with a lower median score of working condition, suggesting room for improvement in working conditions. Nursing Home 3 showing a broader spread of variability in working condition scores, indicating diverse perceptions among staff.</w:t>
+        <w:t xml:space="preserve">Most nursing homes have median scores around 65-75, indicating generally favorable working conditions. Nursing Home 2 stands out with a lower median score of working condition, suggesting room for improvement in working conditions. Nursing Home 3 </w:t>
+      </w:r>
+      <w:proofErr w:type="gramStart"/>
+      <w:r>
+        <w:t>showing</w:t>
+      </w:r>
+      <w:proofErr w:type="gramEnd"/>
+      <w:r>
+        <w:t xml:space="preserve"> a broader spread of variability in working condition scores, indicating diverse perceptions among staff.</w:t>
       </w:r>
     </w:p>
     <w:p>
@@ -3784,7 +3694,15 @@
         </w:numPr>
       </w:pPr>
       <w:r>
-        <w:t>The median scores for perceived good management show generally high median scores, around 70-75, across most nursing homes. However, Nursing Home 2 has a lower median score of perceived good management, suggesting that staff perceive management quality to be less favorable. Nursing Home 3 displaying more variability of perceived good management scores, indicating mixed perceptions.</w:t>
+        <w:t xml:space="preserve">The median scores for perceived good management show generally high median scores, around 70-75, across most nursing homes. However, Nursing Home 2 has a lower median score of perceived good management, suggesting that staff perceive management quality to be less favorable. Nursing Home 3 </w:t>
+      </w:r>
+      <w:proofErr w:type="gramStart"/>
+      <w:r>
+        <w:t>displaying</w:t>
+      </w:r>
+      <w:proofErr w:type="gramEnd"/>
+      <w:r>
+        <w:t xml:space="preserve"> more variability of perceived good management scores, indicating mixed perceptions.</w:t>
       </w:r>
     </w:p>
     <w:p>
@@ -3803,7 +3721,7 @@
         <w:pStyle w:val="Heading1"/>
       </w:pPr>
       <w:bookmarkStart w:id="22" w:name="recommendations"/>
-      <w:bookmarkStart w:id="23" w:name="_Toc168519453"/>
+      <w:bookmarkStart w:id="23" w:name="_Toc168523975"/>
       <w:bookmarkEnd w:id="20"/>
       <w:r>
         <w:t>Recommendations</w:t>
@@ -3837,7 +3755,7 @@
         <w:pStyle w:val="Heading1"/>
       </w:pPr>
       <w:bookmarkStart w:id="24" w:name="report-prepared-by"/>
-      <w:bookmarkStart w:id="25" w:name="_Toc168519454"/>
+      <w:bookmarkStart w:id="25" w:name="_Toc168523976"/>
       <w:bookmarkEnd w:id="22"/>
       <w:r>
         <w:t>Report Prepared By</w:t>
@@ -3904,7 +3822,7 @@
         <w:pStyle w:val="Heading1"/>
       </w:pPr>
       <w:bookmarkStart w:id="26" w:name="appendix"/>
-      <w:bookmarkStart w:id="27" w:name="_Toc168519455"/>
+      <w:bookmarkStart w:id="27" w:name="_Toc168523977"/>
       <w:bookmarkEnd w:id="24"/>
       <w:r>
         <w:lastRenderedPageBreak/>

--- a/Data Visualization Assignment.docx
+++ b/Data Visualization Assignment.docx
@@ -23,7 +23,10 @@
         <w:pStyle w:val="Date"/>
       </w:pPr>
       <w:r>
-        <w:t>2024-06-05</w:t>
+        <w:t>2024-06-0</w:t>
+      </w:r>
+      <w:r>
+        <w:t>7</w:t>
       </w:r>
     </w:p>
     <w:sdt>
@@ -40,13 +43,25 @@
           <w:docPartUnique/>
         </w:docPartObj>
       </w:sdtPr>
+      <w:sdtEndPr>
+        <w:rPr>
+          <w:rFonts w:ascii="Calibri Light" w:hAnsi="Calibri Light"/>
+          <w:b w:val="0"/>
+        </w:rPr>
+      </w:sdtEndPr>
       <w:sdtContent>
         <w:p>
           <w:pPr>
             <w:pStyle w:val="TOCHeading"/>
           </w:pPr>
           <w:r>
-            <w:t>Table of contents</w:t>
+            <w:t xml:space="preserve">Table of </w:t>
+          </w:r>
+          <w:r>
+            <w:t>C</w:t>
+          </w:r>
+          <w:r>
+            <w:t>ontents</w:t>
           </w:r>
         </w:p>
         <w:p>
@@ -56,7 +71,7 @@
               <w:tab w:val="right" w:leader="dot" w:pos="9350"/>
             </w:tabs>
             <w:rPr>
-              <w:rFonts w:eastAsiaTheme="minorEastAsia"/>
+              <w:rFonts w:asciiTheme="minorHAnsi" w:eastAsiaTheme="minorEastAsia" w:hAnsiTheme="minorHAnsi"/>
               <w:noProof/>
               <w:kern w:val="2"/>
               <w:lang w:val="en-MY" w:eastAsia="en-MY"/>
@@ -72,7 +87,7 @@
           <w:r>
             <w:fldChar w:fldCharType="separate"/>
           </w:r>
-          <w:hyperlink w:anchor="_Toc168523966" w:history="1">
+          <w:hyperlink w:anchor="_Toc168654113" w:history="1">
             <w:r>
               <w:rPr>
                 <w:rStyle w:val="Hyperlink"/>
@@ -99,7 +114,7 @@
                 <w:noProof/>
                 <w:webHidden/>
               </w:rPr>
-              <w:instrText xml:space="preserve"> PAGEREF _Toc168523966 \h </w:instrText>
+              <w:instrText xml:space="preserve"> PAGEREF _Toc168654113 \h </w:instrText>
             </w:r>
             <w:r>
               <w:rPr>
@@ -137,14 +152,14 @@
               <w:tab w:val="right" w:leader="dot" w:pos="9350"/>
             </w:tabs>
             <w:rPr>
-              <w:rFonts w:eastAsiaTheme="minorEastAsia"/>
+              <w:rFonts w:asciiTheme="minorHAnsi" w:eastAsiaTheme="minorEastAsia" w:hAnsiTheme="minorHAnsi"/>
               <w:noProof/>
               <w:kern w:val="2"/>
               <w:lang w:val="en-MY" w:eastAsia="en-MY"/>
               <w14:ligatures w14:val="standardContextual"/>
             </w:rPr>
           </w:pPr>
-          <w:hyperlink w:anchor="_Toc168523967" w:history="1">
+          <w:hyperlink w:anchor="_Toc168654114" w:history="1">
             <w:r>
               <w:rPr>
                 <w:rStyle w:val="Hyperlink"/>
@@ -171,7 +186,7 @@
                 <w:noProof/>
                 <w:webHidden/>
               </w:rPr>
-              <w:instrText xml:space="preserve"> PAGEREF _Toc168523967 \h </w:instrText>
+              <w:instrText xml:space="preserve"> PAGEREF _Toc168654114 \h </w:instrText>
             </w:r>
             <w:r>
               <w:rPr>
@@ -209,14 +224,14 @@
               <w:tab w:val="right" w:leader="dot" w:pos="9350"/>
             </w:tabs>
             <w:rPr>
-              <w:rFonts w:eastAsiaTheme="minorEastAsia"/>
+              <w:rFonts w:asciiTheme="minorHAnsi" w:eastAsiaTheme="minorEastAsia" w:hAnsiTheme="minorHAnsi"/>
               <w:noProof/>
               <w:kern w:val="2"/>
               <w:lang w:val="en-MY" w:eastAsia="en-MY"/>
               <w14:ligatures w14:val="standardContextual"/>
             </w:rPr>
           </w:pPr>
-          <w:hyperlink w:anchor="_Toc168523968" w:history="1">
+          <w:hyperlink w:anchor="_Toc168654115" w:history="1">
             <w:r>
               <w:rPr>
                 <w:rStyle w:val="Hyperlink"/>
@@ -243,7 +258,7 @@
                 <w:noProof/>
                 <w:webHidden/>
               </w:rPr>
-              <w:instrText xml:space="preserve"> PAGEREF _Toc168523968 \h </w:instrText>
+              <w:instrText xml:space="preserve"> PAGEREF _Toc168654115 \h </w:instrText>
             </w:r>
             <w:r>
               <w:rPr>
@@ -281,14 +296,14 @@
               <w:tab w:val="right" w:leader="dot" w:pos="9350"/>
             </w:tabs>
             <w:rPr>
-              <w:rFonts w:eastAsiaTheme="minorEastAsia"/>
+              <w:rFonts w:asciiTheme="minorHAnsi" w:eastAsiaTheme="minorEastAsia" w:hAnsiTheme="minorHAnsi"/>
               <w:noProof/>
               <w:kern w:val="2"/>
               <w:lang w:val="en-MY" w:eastAsia="en-MY"/>
               <w14:ligatures w14:val="standardContextual"/>
             </w:rPr>
           </w:pPr>
-          <w:hyperlink w:anchor="_Toc168523969" w:history="1">
+          <w:hyperlink w:anchor="_Toc168654116" w:history="1">
             <w:r>
               <w:rPr>
                 <w:rStyle w:val="Hyperlink"/>
@@ -315,7 +330,7 @@
                 <w:noProof/>
                 <w:webHidden/>
               </w:rPr>
-              <w:instrText xml:space="preserve"> PAGEREF _Toc168523969 \h </w:instrText>
+              <w:instrText xml:space="preserve"> PAGEREF _Toc168654116 \h </w:instrText>
             </w:r>
             <w:r>
               <w:rPr>
@@ -353,14 +368,14 @@
               <w:tab w:val="right" w:leader="dot" w:pos="9350"/>
             </w:tabs>
             <w:rPr>
-              <w:rFonts w:eastAsiaTheme="minorEastAsia"/>
+              <w:rFonts w:asciiTheme="minorHAnsi" w:eastAsiaTheme="minorEastAsia" w:hAnsiTheme="minorHAnsi"/>
               <w:noProof/>
               <w:kern w:val="2"/>
               <w:lang w:val="en-MY" w:eastAsia="en-MY"/>
               <w14:ligatures w14:val="standardContextual"/>
             </w:rPr>
           </w:pPr>
-          <w:hyperlink w:anchor="_Toc168523970" w:history="1">
+          <w:hyperlink w:anchor="_Toc168654117" w:history="1">
             <w:r>
               <w:rPr>
                 <w:rStyle w:val="Hyperlink"/>
@@ -387,7 +402,7 @@
                 <w:noProof/>
                 <w:webHidden/>
               </w:rPr>
-              <w:instrText xml:space="preserve"> PAGEREF _Toc168523970 \h </w:instrText>
+              <w:instrText xml:space="preserve"> PAGEREF _Toc168654117 \h </w:instrText>
             </w:r>
             <w:r>
               <w:rPr>
@@ -425,14 +440,14 @@
               <w:tab w:val="right" w:leader="dot" w:pos="9350"/>
             </w:tabs>
             <w:rPr>
-              <w:rFonts w:eastAsiaTheme="minorEastAsia"/>
+              <w:rFonts w:asciiTheme="minorHAnsi" w:eastAsiaTheme="minorEastAsia" w:hAnsiTheme="minorHAnsi"/>
               <w:noProof/>
               <w:kern w:val="2"/>
               <w:lang w:val="en-MY" w:eastAsia="en-MY"/>
               <w14:ligatures w14:val="standardContextual"/>
             </w:rPr>
           </w:pPr>
-          <w:hyperlink w:anchor="_Toc168523971" w:history="1">
+          <w:hyperlink w:anchor="_Toc168654118" w:history="1">
             <w:r>
               <w:rPr>
                 <w:rStyle w:val="Hyperlink"/>
@@ -459,7 +474,7 @@
                 <w:noProof/>
                 <w:webHidden/>
               </w:rPr>
-              <w:instrText xml:space="preserve"> PAGEREF _Toc168523971 \h </w:instrText>
+              <w:instrText xml:space="preserve"> PAGEREF _Toc168654118 \h </w:instrText>
             </w:r>
             <w:r>
               <w:rPr>
@@ -497,14 +512,14 @@
               <w:tab w:val="right" w:leader="dot" w:pos="9350"/>
             </w:tabs>
             <w:rPr>
-              <w:rFonts w:eastAsiaTheme="minorEastAsia"/>
+              <w:rFonts w:asciiTheme="minorHAnsi" w:eastAsiaTheme="minorEastAsia" w:hAnsiTheme="minorHAnsi"/>
               <w:noProof/>
               <w:kern w:val="2"/>
               <w:lang w:val="en-MY" w:eastAsia="en-MY"/>
               <w14:ligatures w14:val="standardContextual"/>
             </w:rPr>
           </w:pPr>
-          <w:hyperlink w:anchor="_Toc168523972" w:history="1">
+          <w:hyperlink w:anchor="_Toc168654119" w:history="1">
             <w:r>
               <w:rPr>
                 <w:rStyle w:val="Hyperlink"/>
@@ -531,7 +546,7 @@
                 <w:noProof/>
                 <w:webHidden/>
               </w:rPr>
-              <w:instrText xml:space="preserve"> PAGEREF _Toc168523972 \h </w:instrText>
+              <w:instrText xml:space="preserve"> PAGEREF _Toc168654119 \h </w:instrText>
             </w:r>
             <w:r>
               <w:rPr>
@@ -569,14 +584,14 @@
               <w:tab w:val="right" w:leader="dot" w:pos="9350"/>
             </w:tabs>
             <w:rPr>
-              <w:rFonts w:eastAsiaTheme="minorEastAsia"/>
+              <w:rFonts w:asciiTheme="minorHAnsi" w:eastAsiaTheme="minorEastAsia" w:hAnsiTheme="minorHAnsi"/>
               <w:noProof/>
               <w:kern w:val="2"/>
               <w:lang w:val="en-MY" w:eastAsia="en-MY"/>
               <w14:ligatures w14:val="standardContextual"/>
             </w:rPr>
           </w:pPr>
-          <w:hyperlink w:anchor="_Toc168523973" w:history="1">
+          <w:hyperlink w:anchor="_Toc168654120" w:history="1">
             <w:r>
               <w:rPr>
                 <w:rStyle w:val="Hyperlink"/>
@@ -603,7 +618,7 @@
                 <w:noProof/>
                 <w:webHidden/>
               </w:rPr>
-              <w:instrText xml:space="preserve"> PAGEREF _Toc168523973 \h </w:instrText>
+              <w:instrText xml:space="preserve"> PAGEREF _Toc168654120 \h </w:instrText>
             </w:r>
             <w:r>
               <w:rPr>
@@ -641,14 +656,14 @@
               <w:tab w:val="right" w:leader="dot" w:pos="9350"/>
             </w:tabs>
             <w:rPr>
-              <w:rFonts w:eastAsiaTheme="minorEastAsia"/>
+              <w:rFonts w:asciiTheme="minorHAnsi" w:eastAsiaTheme="minorEastAsia" w:hAnsiTheme="minorHAnsi"/>
               <w:noProof/>
               <w:kern w:val="2"/>
               <w:lang w:val="en-MY" w:eastAsia="en-MY"/>
               <w14:ligatures w14:val="standardContextual"/>
             </w:rPr>
           </w:pPr>
-          <w:hyperlink w:anchor="_Toc168523974" w:history="1">
+          <w:hyperlink w:anchor="_Toc168654121" w:history="1">
             <w:r>
               <w:rPr>
                 <w:rStyle w:val="Hyperlink"/>
@@ -675,7 +690,7 @@
                 <w:noProof/>
                 <w:webHidden/>
               </w:rPr>
-              <w:instrText xml:space="preserve"> PAGEREF _Toc168523974 \h </w:instrText>
+              <w:instrText xml:space="preserve"> PAGEREF _Toc168654121 \h </w:instrText>
             </w:r>
             <w:r>
               <w:rPr>
@@ -713,14 +728,14 @@
               <w:tab w:val="right" w:leader="dot" w:pos="9350"/>
             </w:tabs>
             <w:rPr>
-              <w:rFonts w:eastAsiaTheme="minorEastAsia"/>
+              <w:rFonts w:asciiTheme="minorHAnsi" w:eastAsiaTheme="minorEastAsia" w:hAnsiTheme="minorHAnsi"/>
               <w:noProof/>
               <w:kern w:val="2"/>
               <w:lang w:val="en-MY" w:eastAsia="en-MY"/>
               <w14:ligatures w14:val="standardContextual"/>
             </w:rPr>
           </w:pPr>
-          <w:hyperlink w:anchor="_Toc168523975" w:history="1">
+          <w:hyperlink w:anchor="_Toc168654122" w:history="1">
             <w:r>
               <w:rPr>
                 <w:rStyle w:val="Hyperlink"/>
@@ -747,7 +762,7 @@
                 <w:noProof/>
                 <w:webHidden/>
               </w:rPr>
-              <w:instrText xml:space="preserve"> PAGEREF _Toc168523975 \h </w:instrText>
+              <w:instrText xml:space="preserve"> PAGEREF _Toc168654122 \h </w:instrText>
             </w:r>
             <w:r>
               <w:rPr>
@@ -785,14 +800,14 @@
               <w:tab w:val="right" w:leader="dot" w:pos="9350"/>
             </w:tabs>
             <w:rPr>
-              <w:rFonts w:eastAsiaTheme="minorEastAsia"/>
+              <w:rFonts w:asciiTheme="minorHAnsi" w:eastAsiaTheme="minorEastAsia" w:hAnsiTheme="minorHAnsi"/>
               <w:noProof/>
               <w:kern w:val="2"/>
               <w:lang w:val="en-MY" w:eastAsia="en-MY"/>
               <w14:ligatures w14:val="standardContextual"/>
             </w:rPr>
           </w:pPr>
-          <w:hyperlink w:anchor="_Toc168523976" w:history="1">
+          <w:hyperlink w:anchor="_Toc168654123" w:history="1">
             <w:r>
               <w:rPr>
                 <w:rStyle w:val="Hyperlink"/>
@@ -819,7 +834,7 @@
                 <w:noProof/>
                 <w:webHidden/>
               </w:rPr>
-              <w:instrText xml:space="preserve"> PAGEREF _Toc168523976 \h </w:instrText>
+              <w:instrText xml:space="preserve"> PAGEREF _Toc168654123 \h </w:instrText>
             </w:r>
             <w:r>
               <w:rPr>
@@ -839,7 +854,7 @@
                 <w:noProof/>
                 <w:webHidden/>
               </w:rPr>
-              <w:t>11</w:t>
+              <w:t>12</w:t>
             </w:r>
             <w:r>
               <w:rPr>
@@ -857,14 +872,14 @@
               <w:tab w:val="right" w:leader="dot" w:pos="9350"/>
             </w:tabs>
             <w:rPr>
-              <w:rFonts w:eastAsiaTheme="minorEastAsia"/>
+              <w:rFonts w:asciiTheme="minorHAnsi" w:eastAsiaTheme="minorEastAsia" w:hAnsiTheme="minorHAnsi"/>
               <w:noProof/>
               <w:kern w:val="2"/>
               <w:lang w:val="en-MY" w:eastAsia="en-MY"/>
               <w14:ligatures w14:val="standardContextual"/>
             </w:rPr>
           </w:pPr>
-          <w:hyperlink w:anchor="_Toc168523977" w:history="1">
+          <w:hyperlink w:anchor="_Toc168654124" w:history="1">
             <w:r>
               <w:rPr>
                 <w:rStyle w:val="Hyperlink"/>
@@ -891,7 +906,7 @@
                 <w:noProof/>
                 <w:webHidden/>
               </w:rPr>
-              <w:instrText xml:space="preserve"> PAGEREF _Toc168523977 \h </w:instrText>
+              <w:instrText xml:space="preserve"> PAGEREF _Toc168654124 \h </w:instrText>
             </w:r>
             <w:r>
               <w:rPr>
@@ -949,7 +964,7 @@
       <w:pPr>
         <w:pStyle w:val="Heading1"/>
       </w:pPr>
-      <w:bookmarkStart w:id="1" w:name="_Toc168523966"/>
+      <w:bookmarkStart w:id="1" w:name="_Toc168654113"/>
       <w:r>
         <w:lastRenderedPageBreak/>
         <w:t>Introduction</w:t>
@@ -961,7 +976,7 @@
         <w:pStyle w:val="Heading2"/>
       </w:pPr>
       <w:bookmarkStart w:id="2" w:name="purpose"/>
-      <w:bookmarkStart w:id="3" w:name="_Toc168523967"/>
+      <w:bookmarkStart w:id="3" w:name="_Toc168654114"/>
       <w:r>
         <w:t>Purpose</w:t>
       </w:r>
@@ -977,10 +992,15 @@
     </w:p>
     <w:p>
       <w:pPr>
+        <w:pStyle w:val="BodyText"/>
+      </w:pPr>
+    </w:p>
+    <w:p>
+      <w:pPr>
         <w:pStyle w:val="Heading2"/>
       </w:pPr>
       <w:bookmarkStart w:id="4" w:name="overview-of-the-dataset"/>
-      <w:bookmarkStart w:id="5" w:name="_Toc168523968"/>
+      <w:bookmarkStart w:id="5" w:name="_Toc168654115"/>
       <w:bookmarkEnd w:id="2"/>
       <w:r>
         <w:t>Overview of the Dataset</w:t>
@@ -1161,7 +1181,7 @@
         <w:pStyle w:val="Heading2"/>
       </w:pPr>
       <w:bookmarkStart w:id="6" w:name="descriptive-table"/>
-      <w:bookmarkStart w:id="7" w:name="_Toc168523969"/>
+      <w:bookmarkStart w:id="7" w:name="_Toc168654116"/>
       <w:bookmarkEnd w:id="4"/>
       <w:r>
         <w:t>Table</w:t>
@@ -1171,6 +1191,7 @@
       </w:r>
       <w:bookmarkEnd w:id="7"/>
     </w:p>
+    <w:p/>
     <w:p>
       <w:pPr>
         <w:pStyle w:val="TableCaption"/>
@@ -2538,15 +2559,7 @@
       </w:r>
       <w:proofErr w:type="gramEnd"/>
       <w:r>
-        <w:t xml:space="preserve"> staffs across all nursing homes hold permanent positions (84%) and have Norwegian as their mother tongue (81%). Nursing Home 5 has the highest proportion of permanent staff (91%), while Nursing Home 2 has the lowest proportion of Norwegian-speaking staff (59%). The mean scores for working conditions and perceived good management </w:t>
-      </w:r>
-      <w:proofErr w:type="gramStart"/>
-      <w:r>
-        <w:t>are ranging</w:t>
-      </w:r>
-      <w:proofErr w:type="gramEnd"/>
-      <w:r>
-        <w:t xml:space="preserve"> from 60 to 66 and 65 to 72 respectively, across the nursing homes. The table shows that the nursing homes have a predominantly permanent and Norwegian-speaking workforce.</w:t>
+        <w:t xml:space="preserve"> staffs across all nursing homes hold permanent positions (84%) and have Norwegian as their mother tongue (81%). Nursing Home 5 has the highest proportion of permanent staff (91%), while Nursing Home 2 has the lowest proportion of Norwegian-speaking staff (59%). The mean scores for working conditions and perceived good management are ranging from 60 to 66 and 65 to 72 respectively, across the nursing homes. The table shows that the nursing homes have a predominantly permanent and Norwegian-speaking workforce.</w:t>
       </w:r>
     </w:p>
     <w:p>
@@ -2554,7 +2567,7 @@
         <w:pStyle w:val="Heading1"/>
       </w:pPr>
       <w:bookmarkStart w:id="8" w:name="data-visualization-methods"/>
-      <w:bookmarkStart w:id="9" w:name="_Toc168523970"/>
+      <w:bookmarkStart w:id="9" w:name="_Toc168654117"/>
       <w:bookmarkEnd w:id="0"/>
       <w:bookmarkEnd w:id="6"/>
       <w:r>
@@ -2568,7 +2581,7 @@
         <w:pStyle w:val="Heading2"/>
       </w:pPr>
       <w:bookmarkStart w:id="10" w:name="bar-plot"/>
-      <w:bookmarkStart w:id="11" w:name="_Toc168523971"/>
+      <w:bookmarkStart w:id="11" w:name="_Toc168654118"/>
       <w:r>
         <w:t>Bar Plot</w:t>
       </w:r>
@@ -2912,7 +2925,7 @@
       <w:pPr>
         <w:pStyle w:val="Heading2"/>
       </w:pPr>
-      <w:bookmarkStart w:id="14" w:name="_Toc168523972"/>
+      <w:bookmarkStart w:id="14" w:name="_Toc168654119"/>
       <w:r>
         <w:lastRenderedPageBreak/>
         <w:t>Box Plot</w:t>
@@ -3218,7 +3231,7 @@
         <w:pStyle w:val="Heading2"/>
       </w:pPr>
       <w:bookmarkStart w:id="16" w:name="scatter-plot"/>
-      <w:bookmarkStart w:id="17" w:name="_Toc168523973"/>
+      <w:bookmarkStart w:id="17" w:name="_Toc168654120"/>
       <w:bookmarkEnd w:id="13"/>
       <w:bookmarkEnd w:id="15"/>
       <w:r>
@@ -3423,8 +3436,8 @@
           <w:noProof/>
         </w:rPr>
         <w:drawing>
-          <wp:inline distT="0" distB="0" distL="0" distR="0" wp14:anchorId="6DBDE750" wp14:editId="49327EF1">
-            <wp:extent cx="5886000" cy="3531600"/>
+          <wp:inline distT="0" distB="0" distL="0" distR="0" wp14:anchorId="6DBDE750" wp14:editId="1FF8E359">
+            <wp:extent cx="5886000" cy="3531599"/>
             <wp:effectExtent l="0" t="0" r="0" b="0"/>
             <wp:docPr id="43" name="Picture"/>
             <wp:cNvGraphicFramePr>
@@ -3441,6 +3454,118 @@
                   </pic:nvPicPr>
                   <pic:blipFill>
                     <a:blip r:embed="rId10" cstate="print">
+                      <a:extLst>
+                        <a:ext uri="{28A0092B-C50C-407E-A947-70E740481C1C}">
+                          <a14:useLocalDpi xmlns:a14="http://schemas.microsoft.com/office/drawing/2010/main" val="0"/>
+                        </a:ext>
+                      </a:extLst>
+                    </a:blip>
+                    <a:stretch>
+                      <a:fillRect/>
+                    </a:stretch>
+                  </pic:blipFill>
+                  <pic:spPr bwMode="auto">
+                    <a:xfrm>
+                      <a:off x="0" y="0"/>
+                      <a:ext cx="5886000" cy="3531599"/>
+                    </a:xfrm>
+                    <a:prstGeom prst="rect">
+                      <a:avLst/>
+                    </a:prstGeom>
+                    <a:noFill/>
+                    <a:ln w="9525">
+                      <a:noFill/>
+                      <a:headEnd/>
+                      <a:tailEnd/>
+                    </a:ln>
+                  </pic:spPr>
+                </pic:pic>
+              </a:graphicData>
+            </a:graphic>
+          </wp:inline>
+        </w:drawing>
+      </w:r>
+    </w:p>
+    <w:p>
+      <w:pPr>
+        <w:pStyle w:val="BodyText"/>
+      </w:pPr>
+      <w:r>
+        <w:rPr>
+          <w:b/>
+          <w:bCs/>
+        </w:rPr>
+        <w:t>Comment:</w:t>
+      </w:r>
+    </w:p>
+    <w:p>
+      <w:pPr>
+        <w:pStyle w:val="BodyText"/>
+      </w:pPr>
+      <w:r>
+        <w:t>Figure 3 visualizes the relationship between the score of working conditions and the score of perceived good management across nursing homes, with each point representing an individual staff member’s scores.</w:t>
+      </w:r>
+    </w:p>
+    <w:p>
+      <w:pPr>
+        <w:pStyle w:val="BodyText"/>
+      </w:pPr>
+      <w:r>
+        <w:t>There is a general trend indicating a positive correlation between the scores of working conditions and perceived good management. Staff members who rate their working conditions highly also tend to rate management quality highly, and vice versa. The scores for both working conditions and perceived good management span almost the entire range from 0 to 100, suggesting a wide variety of perceptions among staff members across all nursing homes. The overall positive correlation suggests that improving working conditions could lead to better perceptions of management quality and vice versa. A few outliers are observed where scores are particularly high in the top-left and bottom-right corners. These outliers represent staff with significantly different perceptions compared to their peers</w:t>
+      </w:r>
+    </w:p>
+    <w:p>
+      <w:pPr>
+        <w:rPr>
+          <w:rFonts w:asciiTheme="majorHAnsi" w:eastAsiaTheme="majorEastAsia" w:hAnsiTheme="majorHAnsi" w:cstheme="majorBidi"/>
+          <w:b/>
+          <w:bCs/>
+          <w:color w:val="4F81BD" w:themeColor="accent1"/>
+        </w:rPr>
+      </w:pPr>
+      <w:bookmarkStart w:id="19" w:name="figure-4"/>
+      <w:bookmarkEnd w:id="18"/>
+      <w:r>
+        <w:br w:type="page"/>
+      </w:r>
+    </w:p>
+    <w:p>
+      <w:pPr>
+        <w:pStyle w:val="Heading3"/>
+      </w:pPr>
+      <w:r>
+        <w:lastRenderedPageBreak/>
+        <w:t>Figure 4</w:t>
+      </w:r>
+    </w:p>
+    <w:p>
+      <w:pPr>
+        <w:pStyle w:val="FirstParagraph"/>
+        <w:jc w:val="center"/>
+      </w:pPr>
+      <w:r>
+        <w:rPr>
+          <w:noProof/>
+        </w:rPr>
+        <w:drawing>
+          <wp:inline distT="0" distB="0" distL="0" distR="0" wp14:anchorId="5CC088A8" wp14:editId="50F7B047">
+            <wp:extent cx="5886000" cy="3531600"/>
+            <wp:effectExtent l="0" t="0" r="0" b="0"/>
+            <wp:docPr id="47" name="Picture"/>
+            <wp:cNvGraphicFramePr>
+              <a:graphicFrameLocks xmlns:a="http://schemas.openxmlformats.org/drawingml/2006/main" noChangeAspect="1"/>
+            </wp:cNvGraphicFramePr>
+            <a:graphic xmlns:a="http://schemas.openxmlformats.org/drawingml/2006/main">
+              <a:graphicData uri="http://schemas.openxmlformats.org/drawingml/2006/picture">
+                <pic:pic xmlns:pic="http://schemas.openxmlformats.org/drawingml/2006/picture">
+                  <pic:nvPicPr>
+                    <pic:cNvPr id="47" name="Picture"/>
+                    <pic:cNvPicPr>
+                      <a:picLocks noChangeAspect="1" noChangeArrowheads="1"/>
+                    </pic:cNvPicPr>
+                  </pic:nvPicPr>
+                  <pic:blipFill>
+                    <a:blip r:embed="rId11" cstate="print">
                       <a:extLst>
                         <a:ext uri="{28A0092B-C50C-407E-A947-70E740481C1C}">
                           <a14:useLocalDpi xmlns:a14="http://schemas.microsoft.com/office/drawing/2010/main" val="0"/>
@@ -3490,118 +3615,6 @@
         <w:pStyle w:val="BodyText"/>
       </w:pPr>
       <w:r>
-        <w:t>Figure 3 visualizes the relationship between the score of working conditions and the score of perceived good management across nursing homes, with each point representing an individual staff member’s scores.</w:t>
-      </w:r>
-    </w:p>
-    <w:p>
-      <w:pPr>
-        <w:pStyle w:val="BodyText"/>
-      </w:pPr>
-      <w:r>
-        <w:t>There is a general trend indicating a positive correlation between the scores of working conditions and perceived good management. Staff members who rate their working conditions highly also tend to rate management quality highly, and vice versa. The scores for both working conditions and perceived good management span almost the entire range from 0 to 100, suggesting a wide variety of perceptions among staff members across all nursing homes. The overall positive correlation suggests that improving working conditions could lead to better perceptions of management quality and vice versa. A few outliers are observed where scores are particularly high in the top-left and bottom-right corners. These outliers represent staff with significantly different perceptions compared to their peers</w:t>
-      </w:r>
-    </w:p>
-    <w:p>
-      <w:pPr>
-        <w:rPr>
-          <w:rFonts w:asciiTheme="majorHAnsi" w:eastAsiaTheme="majorEastAsia" w:hAnsiTheme="majorHAnsi" w:cstheme="majorBidi"/>
-          <w:b/>
-          <w:bCs/>
-          <w:color w:val="4F81BD" w:themeColor="accent1"/>
-        </w:rPr>
-      </w:pPr>
-      <w:bookmarkStart w:id="19" w:name="figure-4"/>
-      <w:bookmarkEnd w:id="18"/>
-      <w:r>
-        <w:br w:type="page"/>
-      </w:r>
-    </w:p>
-    <w:p>
-      <w:pPr>
-        <w:pStyle w:val="Heading3"/>
-      </w:pPr>
-      <w:r>
-        <w:lastRenderedPageBreak/>
-        <w:t>Figure 4</w:t>
-      </w:r>
-    </w:p>
-    <w:p>
-      <w:pPr>
-        <w:pStyle w:val="FirstParagraph"/>
-        <w:jc w:val="center"/>
-      </w:pPr>
-      <w:r>
-        <w:rPr>
-          <w:noProof/>
-        </w:rPr>
-        <w:drawing>
-          <wp:inline distT="0" distB="0" distL="0" distR="0" wp14:anchorId="5CC088A8" wp14:editId="50F7B047">
-            <wp:extent cx="5886000" cy="3531600"/>
-            <wp:effectExtent l="0" t="0" r="0" b="0"/>
-            <wp:docPr id="47" name="Picture"/>
-            <wp:cNvGraphicFramePr>
-              <a:graphicFrameLocks xmlns:a="http://schemas.openxmlformats.org/drawingml/2006/main" noChangeAspect="1"/>
-            </wp:cNvGraphicFramePr>
-            <a:graphic xmlns:a="http://schemas.openxmlformats.org/drawingml/2006/main">
-              <a:graphicData uri="http://schemas.openxmlformats.org/drawingml/2006/picture">
-                <pic:pic xmlns:pic="http://schemas.openxmlformats.org/drawingml/2006/picture">
-                  <pic:nvPicPr>
-                    <pic:cNvPr id="47" name="Picture"/>
-                    <pic:cNvPicPr>
-                      <a:picLocks noChangeAspect="1" noChangeArrowheads="1"/>
-                    </pic:cNvPicPr>
-                  </pic:nvPicPr>
-                  <pic:blipFill>
-                    <a:blip r:embed="rId10" cstate="print">
-                      <a:extLst>
-                        <a:ext uri="{28A0092B-C50C-407E-A947-70E740481C1C}">
-                          <a14:useLocalDpi xmlns:a14="http://schemas.microsoft.com/office/drawing/2010/main" val="0"/>
-                        </a:ext>
-                      </a:extLst>
-                    </a:blip>
-                    <a:stretch>
-                      <a:fillRect/>
-                    </a:stretch>
-                  </pic:blipFill>
-                  <pic:spPr bwMode="auto">
-                    <a:xfrm>
-                      <a:off x="0" y="0"/>
-                      <a:ext cx="5886000" cy="3531600"/>
-                    </a:xfrm>
-                    <a:prstGeom prst="rect">
-                      <a:avLst/>
-                    </a:prstGeom>
-                    <a:noFill/>
-                    <a:ln w="9525">
-                      <a:noFill/>
-                      <a:headEnd/>
-                      <a:tailEnd/>
-                    </a:ln>
-                  </pic:spPr>
-                </pic:pic>
-              </a:graphicData>
-            </a:graphic>
-          </wp:inline>
-        </w:drawing>
-      </w:r>
-    </w:p>
-    <w:p>
-      <w:pPr>
-        <w:pStyle w:val="BodyText"/>
-      </w:pPr>
-      <w:r>
-        <w:rPr>
-          <w:b/>
-          <w:bCs/>
-        </w:rPr>
-        <w:t>Comment:</w:t>
-      </w:r>
-    </w:p>
-    <w:p>
-      <w:pPr>
-        <w:pStyle w:val="BodyText"/>
-      </w:pPr>
-      <w:r>
         <w:t xml:space="preserve">Figure 4 visualizes the relationship between the score of working conditions and the score of perceived good management across five different nursing homes. The scatter plot is faceted by nursing </w:t>
       </w:r>
       <w:proofErr w:type="gramStart"/>
@@ -3644,13 +3657,14 @@
       <w:pPr>
         <w:pStyle w:val="Heading1"/>
       </w:pPr>
-      <w:bookmarkStart w:id="21" w:name="_Toc168523974"/>
+      <w:bookmarkStart w:id="21" w:name="_Toc168654121"/>
       <w:r>
         <w:lastRenderedPageBreak/>
         <w:t>Result Interpretation</w:t>
       </w:r>
       <w:bookmarkEnd w:id="21"/>
     </w:p>
+    <w:p/>
     <w:p>
       <w:pPr>
         <w:numPr>
@@ -3721,13 +3735,14 @@
         <w:pStyle w:val="Heading1"/>
       </w:pPr>
       <w:bookmarkStart w:id="22" w:name="recommendations"/>
-      <w:bookmarkStart w:id="23" w:name="_Toc168523975"/>
+      <w:bookmarkStart w:id="23" w:name="_Toc168654122"/>
       <w:bookmarkEnd w:id="20"/>
       <w:r>
         <w:t>Recommendations</w:t>
       </w:r>
       <w:bookmarkEnd w:id="23"/>
     </w:p>
+    <w:p/>
     <w:p>
       <w:pPr>
         <w:numPr>
@@ -3752,16 +3767,32 @@
     </w:p>
     <w:p>
       <w:pPr>
+        <w:rPr>
+          <w:rFonts w:ascii="Bernard MT Condensed" w:eastAsiaTheme="majorEastAsia" w:hAnsi="Bernard MT Condensed" w:cstheme="majorBidi"/>
+          <w:bCs/>
+          <w:color w:val="000000" w:themeColor="text1"/>
+          <w:sz w:val="32"/>
+          <w:szCs w:val="32"/>
+        </w:rPr>
+      </w:pPr>
+      <w:bookmarkStart w:id="24" w:name="report-prepared-by"/>
+      <w:bookmarkEnd w:id="22"/>
+      <w:r>
+        <w:br w:type="page"/>
+      </w:r>
+    </w:p>
+    <w:p>
+      <w:pPr>
         <w:pStyle w:val="Heading1"/>
       </w:pPr>
-      <w:bookmarkStart w:id="24" w:name="report-prepared-by"/>
-      <w:bookmarkStart w:id="25" w:name="_Toc168523976"/>
-      <w:bookmarkEnd w:id="22"/>
-      <w:r>
+      <w:bookmarkStart w:id="25" w:name="_Toc168654123"/>
+      <w:r>
+        <w:lastRenderedPageBreak/>
         <w:t>Report Prepared By</w:t>
       </w:r>
       <w:bookmarkEnd w:id="25"/>
     </w:p>
+    <w:p/>
     <w:p>
       <w:pPr>
         <w:numPr>
@@ -3822,10 +3853,9 @@
         <w:pStyle w:val="Heading1"/>
       </w:pPr>
       <w:bookmarkStart w:id="26" w:name="appendix"/>
-      <w:bookmarkStart w:id="27" w:name="_Toc168523977"/>
+      <w:bookmarkStart w:id="27" w:name="_Toc168654124"/>
       <w:bookmarkEnd w:id="24"/>
       <w:r>
-        <w:lastRenderedPageBreak/>
         <w:t>Appendix</w:t>
       </w:r>
       <w:bookmarkEnd w:id="27"/>
@@ -3846,7 +3876,7 @@
           <w:numId w:val="6"/>
         </w:numPr>
       </w:pPr>
-      <w:hyperlink r:id="rId11">
+      <w:hyperlink r:id="rId12">
         <w:r>
           <w:rPr>
             <w:rStyle w:val="Hyperlink"/>
@@ -3863,7 +3893,7 @@
           <w:numId w:val="6"/>
         </w:numPr>
       </w:pPr>
-      <w:hyperlink r:id="rId12">
+      <w:hyperlink r:id="rId13">
         <w:r>
           <w:rPr>
             <w:rStyle w:val="Hyperlink"/>
@@ -3874,7 +3904,7 @@
       <w:bookmarkEnd w:id="26"/>
     </w:p>
     <w:sectPr>
-      <w:footerReference w:type="default" r:id="rId13"/>
+      <w:footerReference w:type="default" r:id="rId14"/>
       <w:pgSz w:w="12240" w:h="15840"/>
       <w:pgMar w:top="1440" w:right="1440" w:bottom="1440" w:left="1440" w:header="720" w:footer="720" w:gutter="0"/>
       <w:cols w:space="720"/>
@@ -4592,13 +4622,22 @@
   <w:style w:type="paragraph" w:default="1" w:styleId="Normal">
     <w:name w:val="Normal"/>
     <w:qFormat/>
+    <w:rsid w:val="00CC6127"/>
+    <w:pPr>
+      <w:jc w:val="both"/>
+    </w:pPr>
+    <w:rPr>
+      <w:rFonts w:ascii="Calibri Light" w:hAnsi="Calibri Light"/>
+    </w:rPr>
   </w:style>
   <w:style w:type="paragraph" w:styleId="Heading1">
     <w:name w:val="heading 1"/>
     <w:basedOn w:val="Normal"/>
     <w:next w:val="BodyText"/>
+    <w:autoRedefine/>
     <w:uiPriority w:val="9"/>
     <w:qFormat/>
+    <w:rsid w:val="00C037F3"/>
     <w:pPr>
       <w:keepNext/>
       <w:keepLines/>
@@ -4606,10 +4645,9 @@
       <w:outlineLvl w:val="0"/>
     </w:pPr>
     <w:rPr>
-      <w:rFonts w:asciiTheme="majorHAnsi" w:eastAsiaTheme="majorEastAsia" w:hAnsiTheme="majorHAnsi" w:cstheme="majorBidi"/>
-      <w:b/>
+      <w:rFonts w:ascii="Bernard MT Condensed" w:eastAsiaTheme="majorEastAsia" w:hAnsi="Bernard MT Condensed" w:cstheme="majorBidi"/>
       <w:bCs/>
-      <w:color w:val="4F81BD" w:themeColor="accent1"/>
+      <w:color w:val="000000" w:themeColor="text1"/>
       <w:sz w:val="32"/>
       <w:szCs w:val="32"/>
     </w:rPr>
@@ -4618,9 +4656,11 @@
     <w:name w:val="heading 2"/>
     <w:basedOn w:val="Normal"/>
     <w:next w:val="BodyText"/>
+    <w:autoRedefine/>
     <w:uiPriority w:val="9"/>
     <w:unhideWhenUsed/>
     <w:qFormat/>
+    <w:rsid w:val="00C037F3"/>
     <w:pPr>
       <w:keepNext/>
       <w:keepLines/>
@@ -4628,10 +4668,9 @@
       <w:outlineLvl w:val="1"/>
     </w:pPr>
     <w:rPr>
-      <w:rFonts w:asciiTheme="majorHAnsi" w:eastAsiaTheme="majorEastAsia" w:hAnsiTheme="majorHAnsi" w:cstheme="majorBidi"/>
-      <w:b/>
+      <w:rFonts w:ascii="Bernard MT Condensed" w:eastAsiaTheme="majorEastAsia" w:hAnsi="Bernard MT Condensed" w:cstheme="majorBidi"/>
       <w:bCs/>
-      <w:color w:val="4F81BD" w:themeColor="accent1"/>
+      <w:color w:val="000000" w:themeColor="text1"/>
       <w:sz w:val="28"/>
       <w:szCs w:val="28"/>
     </w:rPr>
@@ -4640,9 +4679,11 @@
     <w:name w:val="heading 3"/>
     <w:basedOn w:val="Normal"/>
     <w:next w:val="BodyText"/>
+    <w:autoRedefine/>
     <w:uiPriority w:val="9"/>
     <w:unhideWhenUsed/>
     <w:qFormat/>
+    <w:rsid w:val="00D74008"/>
     <w:pPr>
       <w:keepNext/>
       <w:keepLines/>
@@ -4650,10 +4691,9 @@
       <w:outlineLvl w:val="2"/>
     </w:pPr>
     <w:rPr>
-      <w:rFonts w:asciiTheme="majorHAnsi" w:eastAsiaTheme="majorEastAsia" w:hAnsiTheme="majorHAnsi" w:cstheme="majorBidi"/>
-      <w:b/>
+      <w:rFonts w:ascii="Bernard MT Condensed" w:eastAsiaTheme="majorEastAsia" w:hAnsi="Bernard MT Condensed" w:cstheme="majorBidi"/>
       <w:bCs/>
-      <w:color w:val="4F81BD" w:themeColor="accent1"/>
+      <w:color w:val="000000" w:themeColor="text1"/>
     </w:rPr>
   </w:style>
   <w:style w:type="paragraph" w:styleId="Heading4">
@@ -4797,7 +4837,9 @@
   <w:style w:type="paragraph" w:styleId="BodyText">
     <w:name w:val="Body Text"/>
     <w:basedOn w:val="Normal"/>
+    <w:autoRedefine/>
     <w:qFormat/>
+    <w:rsid w:val="00D74008"/>
     <w:pPr>
       <w:spacing w:before="180" w:after="180"/>
     </w:pPr>
@@ -4806,7 +4848,9 @@
     <w:name w:val="First Paragraph"/>
     <w:basedOn w:val="BodyText"/>
     <w:next w:val="BodyText"/>
+    <w:autoRedefine/>
     <w:qFormat/>
+    <w:rsid w:val="00D74008"/>
   </w:style>
   <w:style w:type="paragraph" w:customStyle="1" w:styleId="Compact">
     <w:name w:val="Compact"/>
@@ -4820,7 +4864,9 @@
     <w:name w:val="Title"/>
     <w:basedOn w:val="Normal"/>
     <w:next w:val="BodyText"/>
+    <w:autoRedefine/>
     <w:qFormat/>
+    <w:rsid w:val="00C037F3"/>
     <w:pPr>
       <w:keepNext/>
       <w:keepLines/>
@@ -4828,10 +4874,10 @@
       <w:jc w:val="center"/>
     </w:pPr>
     <w:rPr>
-      <w:rFonts w:asciiTheme="majorHAnsi" w:eastAsiaTheme="majorEastAsia" w:hAnsiTheme="majorHAnsi" w:cstheme="majorBidi"/>
+      <w:rFonts w:ascii="Bernard MT Condensed" w:eastAsiaTheme="majorEastAsia" w:hAnsi="Bernard MT Condensed" w:cstheme="majorBidi"/>
       <w:b/>
       <w:bCs/>
-      <w:color w:val="345A8A" w:themeColor="accent1" w:themeShade="B5"/>
+      <w:color w:val="000000" w:themeColor="text1"/>
       <w:sz w:val="36"/>
       <w:szCs w:val="36"/>
     </w:rPr>
@@ -4852,22 +4898,32 @@
   <w:style w:type="paragraph" w:customStyle="1" w:styleId="Author">
     <w:name w:val="Author"/>
     <w:next w:val="BodyText"/>
+    <w:autoRedefine/>
     <w:qFormat/>
+    <w:rsid w:val="00C037F3"/>
     <w:pPr>
       <w:keepNext/>
       <w:keepLines/>
       <w:jc w:val="center"/>
     </w:pPr>
+    <w:rPr>
+      <w:rFonts w:asciiTheme="majorHAnsi" w:hAnsiTheme="majorHAnsi"/>
+    </w:rPr>
   </w:style>
   <w:style w:type="paragraph" w:styleId="Date">
     <w:name w:val="Date"/>
     <w:next w:val="BodyText"/>
+    <w:autoRedefine/>
     <w:qFormat/>
+    <w:rsid w:val="00C037F3"/>
     <w:pPr>
       <w:keepNext/>
       <w:keepLines/>
       <w:jc w:val="center"/>
     </w:pPr>
+    <w:rPr>
+      <w:rFonts w:asciiTheme="majorHAnsi" w:hAnsiTheme="majorHAnsi"/>
+    </w:rPr>
   </w:style>
   <w:style w:type="paragraph" w:customStyle="1" w:styleId="AbstractTitle">
     <w:name w:val="Abstract Title"/>
@@ -4996,9 +5052,14 @@
   <w:style w:type="paragraph" w:customStyle="1" w:styleId="TableCaption">
     <w:name w:val="Table Caption"/>
     <w:basedOn w:val="Caption"/>
+    <w:autoRedefine/>
+    <w:rsid w:val="00D74008"/>
     <w:pPr>
       <w:keepNext/>
     </w:pPr>
+    <w:rPr>
+      <w:i w:val="0"/>
+    </w:rPr>
   </w:style>
   <w:style w:type="paragraph" w:customStyle="1" w:styleId="ImageCaption">
     <w:name w:val="Image Caption"/>
@@ -5044,25 +5105,30 @@
     <w:name w:val="Hyperlink"/>
     <w:basedOn w:val="CaptionChar"/>
     <w:uiPriority w:val="99"/>
+    <w:rsid w:val="008135DA"/>
     <w:rPr>
-      <w:color w:val="4F81BD" w:themeColor="accent1"/>
+      <w:rFonts w:ascii="Calibri Light" w:hAnsi="Calibri Light"/>
+      <w:b/>
+      <w:color w:val="0070C0"/>
     </w:rPr>
   </w:style>
   <w:style w:type="paragraph" w:styleId="TOCHeading">
     <w:name w:val="TOC Heading"/>
     <w:basedOn w:val="Heading1"/>
     <w:next w:val="BodyText"/>
+    <w:autoRedefine/>
     <w:uiPriority w:val="39"/>
     <w:unhideWhenUsed/>
     <w:qFormat/>
+    <w:rsid w:val="00C037F3"/>
     <w:pPr>
       <w:spacing w:before="240" w:line="259" w:lineRule="auto"/>
       <w:outlineLvl w:val="9"/>
     </w:pPr>
     <w:rPr>
-      <w:b w:val="0"/>
+      <w:rFonts w:ascii="Calibri Light" w:hAnsi="Calibri Light"/>
+      <w:b/>
       <w:bCs w:val="0"/>
-      <w:color w:val="365F91" w:themeColor="accent1" w:themeShade="BF"/>
     </w:rPr>
   </w:style>
   <w:style w:type="paragraph" w:customStyle="1" w:styleId="SourceCode">
@@ -5393,7 +5459,7 @@
     <w:next w:val="Normal"/>
     <w:autoRedefine/>
     <w:uiPriority w:val="39"/>
-    <w:rsid w:val="00433458"/>
+    <w:rsid w:val="00C037F3"/>
     <w:pPr>
       <w:spacing w:after="100"/>
     </w:pPr>
